--- a/file_download/perjanjian/dokumen tandatangan.docx
+++ b/file_download/perjanjian/dokumen tandatangan.docx
@@ -2001,15 +2001,15 @@
     </w:p>
     <w:p/>
     <w:p/>
-    <w:p>
-      <w:bookmarkStart w:id="0" w:name="_GoBack"/>
-      <w:bookmarkEnd w:id="0"/>
-    </w:p>
+    <w:p/>
     <w:p/>
     <w:sectPr>
-      <w:footerReference w:type="even" r:id="rId8"/>
-      <w:footerReference w:type="default" r:id="rId9"/>
-      <w:footerReference w:type="first" r:id="rId10"/>
+      <w:headerReference w:type="even" r:id="rId8"/>
+      <w:headerReference w:type="default" r:id="rId9"/>
+      <w:footerReference w:type="even" r:id="rId10"/>
+      <w:footerReference w:type="default" r:id="rId11"/>
+      <w:headerReference w:type="first" r:id="rId12"/>
+      <w:footerReference w:type="first" r:id="rId13"/>
       <w:pgSz w:w="12240" w:h="15840"/>
       <w:pgMar w:top="1260" w:right="1800" w:bottom="1440" w:left="1800" w:header="720" w:footer="720" w:gutter="0"/>
       <w:pgNumType w:start="0"/>
@@ -2230,11 +2230,51 @@
 <w:ftr xmlns:wpc="http://schemas.microsoft.com/office/word/2010/wordprocessingCanvas" xmlns:mc="http://schemas.openxmlformats.org/markup-compatibility/2006" xmlns:o="urn:schemas-microsoft-com:office:office" xmlns:r="http://schemas.openxmlformats.org/officeDocument/2006/relationships" xmlns:m="http://schemas.openxmlformats.org/officeDocument/2006/math" xmlns:v="urn:schemas-microsoft-com:vml" xmlns:wp14="http://schemas.microsoft.com/office/word/2010/wordprocessingDrawing" xmlns:wp="http://schemas.openxmlformats.org/drawingml/2006/wordprocessingDrawing" xmlns:w10="urn:schemas-microsoft-com:office:word" xmlns:w="http://schemas.openxmlformats.org/wordprocessingml/2006/main" xmlns:w14="http://schemas.microsoft.com/office/word/2010/wordml" xmlns:w15="http://schemas.microsoft.com/office/word/2012/wordml" xmlns:wpg="http://schemas.microsoft.com/office/word/2010/wordprocessingGroup" xmlns:wpi="http://schemas.microsoft.com/office/word/2010/wordprocessingInk" xmlns:wne="http://schemas.microsoft.com/office/word/2006/wordml" xmlns:wps="http://schemas.microsoft.com/office/word/2010/wordprocessingShape" mc:Ignorable="w14 w15 wp14">
   <w:p>
     <w:pPr>
+      <w:pStyle w:val="Header"/>
+    </w:pPr>
+  </w:p>
+  <w:p/>
+  <w:p>
+    <w:pPr>
       <w:pStyle w:val="Footer"/>
       <w:rPr>
         <w:sz w:val="16"/>
       </w:rPr>
     </w:pPr>
+    <w:r>
+      <w:rPr>
+        <w:sz w:val="16"/>
+      </w:rPr>
+      <w:t>${</w:t>
+    </w:r>
+    <w:proofErr w:type="spellStart"/>
+    <w:r>
+      <w:rPr>
+        <w:sz w:val="16"/>
+      </w:rPr>
+      <w:t>attend_date</w:t>
+    </w:r>
+    <w:proofErr w:type="spellEnd"/>
+    <w:r>
+      <w:rPr>
+        <w:sz w:val="16"/>
+      </w:rPr>
+      <w:t>}</w:t>
+    </w:r>
+    <w:bookmarkStart w:id="0" w:name="_GoBack"/>
+    <w:bookmarkEnd w:id="0"/>
+    <w:r>
+      <w:rPr>
+        <w:sz w:val="16"/>
+      </w:rPr>
+      <w:tab/>
+    </w:r>
+    <w:r>
+      <w:rPr>
+        <w:sz w:val="16"/>
+      </w:rPr>
+      <w:tab/>
+    </w:r>
     <w:r>
       <w:rPr>
         <w:sz w:val="16"/>
@@ -2308,6 +2348,36 @@
     </w:p>
   </w:footnote>
 </w:footnotes>
+</file>
+
+<file path=word/header1.xml><?xml version="1.0" encoding="utf-8"?>
+<w:hdr xmlns:wpc="http://schemas.microsoft.com/office/word/2010/wordprocessingCanvas" xmlns:mc="http://schemas.openxmlformats.org/markup-compatibility/2006" xmlns:o="urn:schemas-microsoft-com:office:office" xmlns:r="http://schemas.openxmlformats.org/officeDocument/2006/relationships" xmlns:m="http://schemas.openxmlformats.org/officeDocument/2006/math" xmlns:v="urn:schemas-microsoft-com:vml" xmlns:wp14="http://schemas.microsoft.com/office/word/2010/wordprocessingDrawing" xmlns:wp="http://schemas.openxmlformats.org/drawingml/2006/wordprocessingDrawing" xmlns:w10="urn:schemas-microsoft-com:office:word" xmlns:w="http://schemas.openxmlformats.org/wordprocessingml/2006/main" xmlns:w14="http://schemas.microsoft.com/office/word/2010/wordml" xmlns:w15="http://schemas.microsoft.com/office/word/2012/wordml" xmlns:wpg="http://schemas.microsoft.com/office/word/2010/wordprocessingGroup" xmlns:wpi="http://schemas.microsoft.com/office/word/2010/wordprocessingInk" xmlns:wne="http://schemas.microsoft.com/office/word/2006/wordml" xmlns:wps="http://schemas.microsoft.com/office/word/2010/wordprocessingShape" mc:Ignorable="w14 w15 wp14">
+  <w:p>
+    <w:pPr>
+      <w:pStyle w:val="Header"/>
+    </w:pPr>
+  </w:p>
+</w:hdr>
+</file>
+
+<file path=word/header2.xml><?xml version="1.0" encoding="utf-8"?>
+<w:hdr xmlns:wpc="http://schemas.microsoft.com/office/word/2010/wordprocessingCanvas" xmlns:mc="http://schemas.openxmlformats.org/markup-compatibility/2006" xmlns:o="urn:schemas-microsoft-com:office:office" xmlns:r="http://schemas.openxmlformats.org/officeDocument/2006/relationships" xmlns:m="http://schemas.openxmlformats.org/officeDocument/2006/math" xmlns:v="urn:schemas-microsoft-com:vml" xmlns:wp14="http://schemas.microsoft.com/office/word/2010/wordprocessingDrawing" xmlns:wp="http://schemas.openxmlformats.org/drawingml/2006/wordprocessingDrawing" xmlns:w10="urn:schemas-microsoft-com:office:word" xmlns:w="http://schemas.openxmlformats.org/wordprocessingml/2006/main" xmlns:w14="http://schemas.microsoft.com/office/word/2010/wordml" xmlns:w15="http://schemas.microsoft.com/office/word/2012/wordml" xmlns:wpg="http://schemas.microsoft.com/office/word/2010/wordprocessingGroup" xmlns:wpi="http://schemas.microsoft.com/office/word/2010/wordprocessingInk" xmlns:wne="http://schemas.microsoft.com/office/word/2006/wordml" xmlns:wps="http://schemas.microsoft.com/office/word/2010/wordprocessingShape" mc:Ignorable="w14 w15 wp14">
+  <w:p>
+    <w:pPr>
+      <w:pStyle w:val="Header"/>
+    </w:pPr>
+  </w:p>
+</w:hdr>
+</file>
+
+<file path=word/header3.xml><?xml version="1.0" encoding="utf-8"?>
+<w:hdr xmlns:wpc="http://schemas.microsoft.com/office/word/2010/wordprocessingCanvas" xmlns:mc="http://schemas.openxmlformats.org/markup-compatibility/2006" xmlns:o="urn:schemas-microsoft-com:office:office" xmlns:r="http://schemas.openxmlformats.org/officeDocument/2006/relationships" xmlns:m="http://schemas.openxmlformats.org/officeDocument/2006/math" xmlns:v="urn:schemas-microsoft-com:vml" xmlns:wp14="http://schemas.microsoft.com/office/word/2010/wordprocessingDrawing" xmlns:wp="http://schemas.openxmlformats.org/drawingml/2006/wordprocessingDrawing" xmlns:w10="urn:schemas-microsoft-com:office:word" xmlns:w="http://schemas.openxmlformats.org/wordprocessingml/2006/main" xmlns:w14="http://schemas.microsoft.com/office/word/2010/wordml" xmlns:w15="http://schemas.microsoft.com/office/word/2012/wordml" xmlns:wpg="http://schemas.microsoft.com/office/word/2010/wordprocessingGroup" xmlns:wpi="http://schemas.microsoft.com/office/word/2010/wordprocessingInk" xmlns:wne="http://schemas.microsoft.com/office/word/2006/wordml" xmlns:wps="http://schemas.microsoft.com/office/word/2010/wordprocessingShape" mc:Ignorable="w14 w15 wp14">
+  <w:p>
+    <w:pPr>
+      <w:pStyle w:val="Header"/>
+    </w:pPr>
+  </w:p>
+</w:hdr>
 </file>
 
 <file path=word/numbering.xml><?xml version="1.0" encoding="utf-8"?>
@@ -7021,7 +7091,7 @@
 </file>
 
 <file path=customXml/itemProps1.xml><?xml version="1.0" encoding="utf-8"?>
-<ds:datastoreItem xmlns:ds="http://schemas.openxmlformats.org/officeDocument/2006/customXml" ds:itemID="{475B162F-87ED-43E0-946F-FC8BAEC1DAF3}">
+<ds:datastoreItem xmlns:ds="http://schemas.openxmlformats.org/officeDocument/2006/customXml" ds:itemID="{8B085317-1AA1-4C1E-A91A-4E4368AF2AE4}">
   <ds:schemaRefs>
     <ds:schemaRef ds:uri="http://schemas.openxmlformats.org/officeDocument/2006/bibliography"/>
   </ds:schemaRefs>

--- a/file_download/perjanjian/dokumen tandatangan.docx
+++ b/file_download/perjanjian/dokumen tandatangan.docx
@@ -1,6 +1,6 @@
 
 <file path=word/document.xml><?xml version="1.0" encoding="utf-8"?>
-<w:document xmlns:wpc="http://schemas.microsoft.com/office/word/2010/wordprocessingCanvas" xmlns:mc="http://schemas.openxmlformats.org/markup-compatibility/2006" xmlns:o="urn:schemas-microsoft-com:office:office" xmlns:r="http://schemas.openxmlformats.org/officeDocument/2006/relationships" xmlns:m="http://schemas.openxmlformats.org/officeDocument/2006/math" xmlns:v="urn:schemas-microsoft-com:vml" xmlns:wp14="http://schemas.microsoft.com/office/word/2010/wordprocessingDrawing" xmlns:wp="http://schemas.openxmlformats.org/drawingml/2006/wordprocessingDrawing" xmlns:w10="urn:schemas-microsoft-com:office:word" xmlns:w="http://schemas.openxmlformats.org/wordprocessingml/2006/main" xmlns:w14="http://schemas.microsoft.com/office/word/2010/wordml" xmlns:w15="http://schemas.microsoft.com/office/word/2012/wordml" xmlns:wpg="http://schemas.microsoft.com/office/word/2010/wordprocessingGroup" xmlns:wpi="http://schemas.microsoft.com/office/word/2010/wordprocessingInk" xmlns:wne="http://schemas.microsoft.com/office/word/2006/wordml" xmlns:wps="http://schemas.microsoft.com/office/word/2010/wordprocessingShape" mc:Ignorable="w14 w15 wp14">
+<w:document xmlns:wpc="http://schemas.microsoft.com/office/word/2010/wordprocessingCanvas" xmlns:cx="http://schemas.microsoft.com/office/drawing/2014/chartex" xmlns:cx1="http://schemas.microsoft.com/office/drawing/2015/9/8/chartex" xmlns:cx2="http://schemas.microsoft.com/office/drawing/2015/10/21/chartex" xmlns:cx3="http://schemas.microsoft.com/office/drawing/2016/5/9/chartex" xmlns:cx4="http://schemas.microsoft.com/office/drawing/2016/5/10/chartex" xmlns:cx5="http://schemas.microsoft.com/office/drawing/2016/5/11/chartex" xmlns:cx6="http://schemas.microsoft.com/office/drawing/2016/5/12/chartex" xmlns:cx7="http://schemas.microsoft.com/office/drawing/2016/5/13/chartex" xmlns:cx8="http://schemas.microsoft.com/office/drawing/2016/5/14/chartex" xmlns:mc="http://schemas.openxmlformats.org/markup-compatibility/2006" xmlns:aink="http://schemas.microsoft.com/office/drawing/2016/ink" xmlns:am3d="http://schemas.microsoft.com/office/drawing/2017/model3d" xmlns:o="urn:schemas-microsoft-com:office:office" xmlns:r="http://schemas.openxmlformats.org/officeDocument/2006/relationships" xmlns:m="http://schemas.openxmlformats.org/officeDocument/2006/math" xmlns:v="urn:schemas-microsoft-com:vml" xmlns:wp14="http://schemas.microsoft.com/office/word/2010/wordprocessingDrawing" xmlns:wp="http://schemas.openxmlformats.org/drawingml/2006/wordprocessingDrawing" xmlns:w10="urn:schemas-microsoft-com:office:word" xmlns:w="http://schemas.openxmlformats.org/wordprocessingml/2006/main" xmlns:w14="http://schemas.microsoft.com/office/word/2010/wordml" xmlns:w15="http://schemas.microsoft.com/office/word/2012/wordml" xmlns:w16cex="http://schemas.microsoft.com/office/word/2018/wordml/cex" xmlns:w16cid="http://schemas.microsoft.com/office/word/2016/wordml/cid" xmlns:w16="http://schemas.microsoft.com/office/word/2018/wordml" xmlns:w16se="http://schemas.microsoft.com/office/word/2015/wordml/symex" xmlns:wpg="http://schemas.microsoft.com/office/word/2010/wordprocessingGroup" xmlns:wpi="http://schemas.microsoft.com/office/word/2010/wordprocessingInk" xmlns:wne="http://schemas.microsoft.com/office/word/2006/wordml" xmlns:wps="http://schemas.microsoft.com/office/word/2010/wordprocessingShape" mc:Ignorable="w14 w15 w16se w16cid w16 w16cex wp14">
   <w:body>
     <w:p>
       <w:pPr>
@@ -2014,7 +2014,6 @@
       <w:pgMar w:top="1260" w:right="1800" w:bottom="1440" w:left="1800" w:header="720" w:footer="720" w:gutter="0"/>
       <w:pgNumType w:start="0"/>
       <w:cols w:space="720"/>
-      <w:titlePg/>
       <w:docGrid w:linePitch="360"/>
     </w:sectPr>
   </w:body>
@@ -2022,7 +2021,7 @@
 </file>
 
 <file path=word/endnotes.xml><?xml version="1.0" encoding="utf-8"?>
-<w:endnotes xmlns:wpc="http://schemas.microsoft.com/office/word/2010/wordprocessingCanvas" xmlns:mc="http://schemas.openxmlformats.org/markup-compatibility/2006" xmlns:o="urn:schemas-microsoft-com:office:office" xmlns:r="http://schemas.openxmlformats.org/officeDocument/2006/relationships" xmlns:m="http://schemas.openxmlformats.org/officeDocument/2006/math" xmlns:v="urn:schemas-microsoft-com:vml" xmlns:wp14="http://schemas.microsoft.com/office/word/2010/wordprocessingDrawing" xmlns:wp="http://schemas.openxmlformats.org/drawingml/2006/wordprocessingDrawing" xmlns:w10="urn:schemas-microsoft-com:office:word" xmlns:w="http://schemas.openxmlformats.org/wordprocessingml/2006/main" xmlns:w14="http://schemas.microsoft.com/office/word/2010/wordml" xmlns:w15="http://schemas.microsoft.com/office/word/2012/wordml" xmlns:wpg="http://schemas.microsoft.com/office/word/2010/wordprocessingGroup" xmlns:wpi="http://schemas.microsoft.com/office/word/2010/wordprocessingInk" xmlns:wne="http://schemas.microsoft.com/office/word/2006/wordml" xmlns:wps="http://schemas.microsoft.com/office/word/2010/wordprocessingShape" mc:Ignorable="w14 w15 wp14">
+<w:endnotes xmlns:wpc="http://schemas.microsoft.com/office/word/2010/wordprocessingCanvas" xmlns:cx="http://schemas.microsoft.com/office/drawing/2014/chartex" xmlns:cx1="http://schemas.microsoft.com/office/drawing/2015/9/8/chartex" xmlns:cx2="http://schemas.microsoft.com/office/drawing/2015/10/21/chartex" xmlns:cx3="http://schemas.microsoft.com/office/drawing/2016/5/9/chartex" xmlns:cx4="http://schemas.microsoft.com/office/drawing/2016/5/10/chartex" xmlns:cx5="http://schemas.microsoft.com/office/drawing/2016/5/11/chartex" xmlns:cx6="http://schemas.microsoft.com/office/drawing/2016/5/12/chartex" xmlns:cx7="http://schemas.microsoft.com/office/drawing/2016/5/13/chartex" xmlns:cx8="http://schemas.microsoft.com/office/drawing/2016/5/14/chartex" xmlns:mc="http://schemas.openxmlformats.org/markup-compatibility/2006" xmlns:aink="http://schemas.microsoft.com/office/drawing/2016/ink" xmlns:am3d="http://schemas.microsoft.com/office/drawing/2017/model3d" xmlns:o="urn:schemas-microsoft-com:office:office" xmlns:r="http://schemas.openxmlformats.org/officeDocument/2006/relationships" xmlns:m="http://schemas.openxmlformats.org/officeDocument/2006/math" xmlns:v="urn:schemas-microsoft-com:vml" xmlns:wp14="http://schemas.microsoft.com/office/word/2010/wordprocessingDrawing" xmlns:wp="http://schemas.openxmlformats.org/drawingml/2006/wordprocessingDrawing" xmlns:w10="urn:schemas-microsoft-com:office:word" xmlns:w="http://schemas.openxmlformats.org/wordprocessingml/2006/main" xmlns:w14="http://schemas.microsoft.com/office/word/2010/wordml" xmlns:w15="http://schemas.microsoft.com/office/word/2012/wordml" xmlns:w16cex="http://schemas.microsoft.com/office/word/2018/wordml/cex" xmlns:w16cid="http://schemas.microsoft.com/office/word/2016/wordml/cid" xmlns:w16="http://schemas.microsoft.com/office/word/2018/wordml" xmlns:w16se="http://schemas.microsoft.com/office/word/2015/wordml/symex" xmlns:wpg="http://schemas.microsoft.com/office/word/2010/wordprocessingGroup" xmlns:wpi="http://schemas.microsoft.com/office/word/2010/wordprocessingInk" xmlns:wne="http://schemas.microsoft.com/office/word/2006/wordml" xmlns:wps="http://schemas.microsoft.com/office/word/2010/wordprocessingShape" mc:Ignorable="w14 w15 w16se w16cid w16 w16cex wp14">
   <w:endnote w:type="separator" w:id="-1">
     <w:p>
       <w:r>
@@ -2041,7 +2040,7 @@
 </file>
 
 <file path=word/footer1.xml><?xml version="1.0" encoding="utf-8"?>
-<w:ftr xmlns:wpc="http://schemas.microsoft.com/office/word/2010/wordprocessingCanvas" xmlns:mc="http://schemas.openxmlformats.org/markup-compatibility/2006" xmlns:o="urn:schemas-microsoft-com:office:office" xmlns:r="http://schemas.openxmlformats.org/officeDocument/2006/relationships" xmlns:m="http://schemas.openxmlformats.org/officeDocument/2006/math" xmlns:v="urn:schemas-microsoft-com:vml" xmlns:wp14="http://schemas.microsoft.com/office/word/2010/wordprocessingDrawing" xmlns:wp="http://schemas.openxmlformats.org/drawingml/2006/wordprocessingDrawing" xmlns:w10="urn:schemas-microsoft-com:office:word" xmlns:w="http://schemas.openxmlformats.org/wordprocessingml/2006/main" xmlns:w14="http://schemas.microsoft.com/office/word/2010/wordml" xmlns:w15="http://schemas.microsoft.com/office/word/2012/wordml" xmlns:wpg="http://schemas.microsoft.com/office/word/2010/wordprocessingGroup" xmlns:wpi="http://schemas.microsoft.com/office/word/2010/wordprocessingInk" xmlns:wne="http://schemas.microsoft.com/office/word/2006/wordml" xmlns:wps="http://schemas.microsoft.com/office/word/2010/wordprocessingShape" mc:Ignorable="w14 w15 wp14">
+<w:ftr xmlns:wpc="http://schemas.microsoft.com/office/word/2010/wordprocessingCanvas" xmlns:cx="http://schemas.microsoft.com/office/drawing/2014/chartex" xmlns:cx1="http://schemas.microsoft.com/office/drawing/2015/9/8/chartex" xmlns:cx2="http://schemas.microsoft.com/office/drawing/2015/10/21/chartex" xmlns:cx3="http://schemas.microsoft.com/office/drawing/2016/5/9/chartex" xmlns:cx4="http://schemas.microsoft.com/office/drawing/2016/5/10/chartex" xmlns:cx5="http://schemas.microsoft.com/office/drawing/2016/5/11/chartex" xmlns:cx6="http://schemas.microsoft.com/office/drawing/2016/5/12/chartex" xmlns:cx7="http://schemas.microsoft.com/office/drawing/2016/5/13/chartex" xmlns:cx8="http://schemas.microsoft.com/office/drawing/2016/5/14/chartex" xmlns:mc="http://schemas.openxmlformats.org/markup-compatibility/2006" xmlns:aink="http://schemas.microsoft.com/office/drawing/2016/ink" xmlns:am3d="http://schemas.microsoft.com/office/drawing/2017/model3d" xmlns:o="urn:schemas-microsoft-com:office:office" xmlns:r="http://schemas.openxmlformats.org/officeDocument/2006/relationships" xmlns:m="http://schemas.openxmlformats.org/officeDocument/2006/math" xmlns:v="urn:schemas-microsoft-com:vml" xmlns:wp14="http://schemas.microsoft.com/office/word/2010/wordprocessingDrawing" xmlns:wp="http://schemas.openxmlformats.org/drawingml/2006/wordprocessingDrawing" xmlns:w10="urn:schemas-microsoft-com:office:word" xmlns:w="http://schemas.openxmlformats.org/wordprocessingml/2006/main" xmlns:w14="http://schemas.microsoft.com/office/word/2010/wordml" xmlns:w15="http://schemas.microsoft.com/office/word/2012/wordml" xmlns:w16cex="http://schemas.microsoft.com/office/word/2018/wordml/cex" xmlns:w16cid="http://schemas.microsoft.com/office/word/2016/wordml/cid" xmlns:w16="http://schemas.microsoft.com/office/word/2018/wordml" xmlns:w16se="http://schemas.microsoft.com/office/word/2015/wordml/symex" xmlns:wpg="http://schemas.microsoft.com/office/word/2010/wordprocessingGroup" xmlns:wpi="http://schemas.microsoft.com/office/word/2010/wordprocessingInk" xmlns:wne="http://schemas.microsoft.com/office/word/2006/wordml" xmlns:wps="http://schemas.microsoft.com/office/word/2010/wordprocessingShape" mc:Ignorable="w14 w15 w16se w16cid w16 w16cex wp14">
   <w:p>
     <w:pPr>
       <w:pStyle w:val="Footer"/>
@@ -2092,142 +2091,98 @@
 </file>
 
 <file path=word/footer2.xml><?xml version="1.0" encoding="utf-8"?>
-<w:ftr xmlns:wpc="http://schemas.microsoft.com/office/word/2010/wordprocessingCanvas" xmlns:mc="http://schemas.openxmlformats.org/markup-compatibility/2006" xmlns:o="urn:schemas-microsoft-com:office:office" xmlns:r="http://schemas.openxmlformats.org/officeDocument/2006/relationships" xmlns:m="http://schemas.openxmlformats.org/officeDocument/2006/math" xmlns:v="urn:schemas-microsoft-com:vml" xmlns:wp14="http://schemas.microsoft.com/office/word/2010/wordprocessingDrawing" xmlns:wp="http://schemas.openxmlformats.org/drawingml/2006/wordprocessingDrawing" xmlns:w10="urn:schemas-microsoft-com:office:word" xmlns:w="http://schemas.openxmlformats.org/wordprocessingml/2006/main" xmlns:w14="http://schemas.microsoft.com/office/word/2010/wordml" xmlns:w15="http://schemas.microsoft.com/office/word/2012/wordml" xmlns:wpg="http://schemas.microsoft.com/office/word/2010/wordprocessingGroup" xmlns:wpi="http://schemas.microsoft.com/office/word/2010/wordprocessingInk" xmlns:wne="http://schemas.microsoft.com/office/word/2006/wordml" xmlns:wps="http://schemas.microsoft.com/office/word/2010/wordprocessingShape" mc:Ignorable="w14 w15 wp14">
+<w:ftr xmlns:wpc="http://schemas.microsoft.com/office/word/2010/wordprocessingCanvas" xmlns:cx="http://schemas.microsoft.com/office/drawing/2014/chartex" xmlns:cx1="http://schemas.microsoft.com/office/drawing/2015/9/8/chartex" xmlns:cx2="http://schemas.microsoft.com/office/drawing/2015/10/21/chartex" xmlns:cx3="http://schemas.microsoft.com/office/drawing/2016/5/9/chartex" xmlns:cx4="http://schemas.microsoft.com/office/drawing/2016/5/10/chartex" xmlns:cx5="http://schemas.microsoft.com/office/drawing/2016/5/11/chartex" xmlns:cx6="http://schemas.microsoft.com/office/drawing/2016/5/12/chartex" xmlns:cx7="http://schemas.microsoft.com/office/drawing/2016/5/13/chartex" xmlns:cx8="http://schemas.microsoft.com/office/drawing/2016/5/14/chartex" xmlns:mc="http://schemas.openxmlformats.org/markup-compatibility/2006" xmlns:aink="http://schemas.microsoft.com/office/drawing/2016/ink" xmlns:am3d="http://schemas.microsoft.com/office/drawing/2017/model3d" xmlns:o="urn:schemas-microsoft-com:office:office" xmlns:r="http://schemas.openxmlformats.org/officeDocument/2006/relationships" xmlns:m="http://schemas.openxmlformats.org/officeDocument/2006/math" xmlns:v="urn:schemas-microsoft-com:vml" xmlns:wp14="http://schemas.microsoft.com/office/word/2010/wordprocessingDrawing" xmlns:wp="http://schemas.openxmlformats.org/drawingml/2006/wordprocessingDrawing" xmlns:w10="urn:schemas-microsoft-com:office:word" xmlns:w="http://schemas.openxmlformats.org/wordprocessingml/2006/main" xmlns:w14="http://schemas.microsoft.com/office/word/2010/wordml" xmlns:w15="http://schemas.microsoft.com/office/word/2012/wordml" xmlns:w16cex="http://schemas.microsoft.com/office/word/2018/wordml/cex" xmlns:w16cid="http://schemas.microsoft.com/office/word/2016/wordml/cid" xmlns:w16="http://schemas.microsoft.com/office/word/2018/wordml" xmlns:w16se="http://schemas.microsoft.com/office/word/2015/wordml/symex" xmlns:wpg="http://schemas.microsoft.com/office/word/2010/wordprocessingGroup" xmlns:wpi="http://schemas.microsoft.com/office/word/2010/wordprocessingInk" xmlns:wne="http://schemas.microsoft.com/office/word/2006/wordml" xmlns:wps="http://schemas.microsoft.com/office/word/2010/wordprocessingShape" mc:Ignorable="w14 w15 w16se w16cid w16 w16cex wp14">
   <w:p>
     <w:pPr>
       <w:pStyle w:val="Footer"/>
-      <w:pBdr>
-        <w:bottom w:val="single" w:sz="12" w:space="1" w:color="auto"/>
-      </w:pBdr>
-      <w:ind w:right="360"/>
-      <w:rPr>
-        <w:rFonts w:ascii="Tahoma" w:hAnsi="Tahoma" w:cs="Tahoma"/>
-        <w:b/>
-        <w:color w:val="808080"/>
-        <w:sz w:val="10"/>
-        <w:szCs w:val="12"/>
-      </w:rPr>
-    </w:pPr>
-  </w:p>
-  <w:p>
-    <w:pPr>
-      <w:pStyle w:val="Footer"/>
-      <w:ind w:right="360"/>
-      <w:rPr>
-        <w:rFonts w:ascii="Tahoma" w:hAnsi="Tahoma" w:cs="Tahoma"/>
-        <w:b/>
-        <w:color w:val="808080"/>
-        <w:sz w:val="10"/>
-        <w:szCs w:val="12"/>
-      </w:rPr>
-    </w:pPr>
-  </w:p>
-  <w:p>
-    <w:pPr>
-      <w:pStyle w:val="Footer"/>
-      <w:framePr w:wrap="around" w:vAnchor="text" w:hAnchor="page" w:x="10246" w:y="77"/>
-      <w:rPr>
-        <w:rStyle w:val="PageNumber"/>
-        <w:rFonts w:ascii="Tahoma" w:hAnsi="Tahoma" w:cs="Tahoma"/>
-        <w:b/>
-        <w:color w:val="808080"/>
-        <w:sz w:val="14"/>
-        <w:szCs w:val="14"/>
+      <w:rPr>
+        <w:sz w:val="16"/>
       </w:rPr>
     </w:pPr>
     <w:r>
       <w:rPr>
-        <w:rStyle w:val="PageNumber"/>
-        <w:rFonts w:ascii="Tahoma" w:hAnsi="Tahoma" w:cs="Tahoma"/>
-        <w:b/>
-        <w:color w:val="808080"/>
-        <w:sz w:val="14"/>
-        <w:szCs w:val="14"/>
-      </w:rPr>
-      <w:fldChar w:fldCharType="begin"/>
+        <w:sz w:val="16"/>
+      </w:rPr>
+      <w:t>${</w:t>
+    </w:r>
+    <w:proofErr w:type="spellStart"/>
+    <w:r>
+      <w:rPr>
+        <w:sz w:val="16"/>
+      </w:rPr>
+      <w:t>attend_date</w:t>
+    </w:r>
+    <w:proofErr w:type="spellEnd"/>
+    <w:r>
+      <w:rPr>
+        <w:sz w:val="16"/>
+      </w:rPr>
+      <w:t>}</w:t>
     </w:r>
     <w:r>
       <w:rPr>
-        <w:rStyle w:val="PageNumber"/>
-        <w:rFonts w:ascii="Tahoma" w:hAnsi="Tahoma" w:cs="Tahoma"/>
-        <w:b/>
-        <w:color w:val="808080"/>
-        <w:sz w:val="14"/>
-        <w:szCs w:val="14"/>
-      </w:rPr>
-      <w:instrText xml:space="preserve">PAGE  </w:instrText>
+        <w:sz w:val="16"/>
+      </w:rPr>
+      <w:tab/>
     </w:r>
     <w:r>
       <w:rPr>
-        <w:rStyle w:val="PageNumber"/>
-        <w:rFonts w:ascii="Tahoma" w:hAnsi="Tahoma" w:cs="Tahoma"/>
-        <w:b/>
-        <w:color w:val="808080"/>
-        <w:sz w:val="14"/>
-        <w:szCs w:val="14"/>
-      </w:rPr>
-      <w:fldChar w:fldCharType="separate"/>
+        <w:sz w:val="16"/>
+      </w:rPr>
+      <w:tab/>
     </w:r>
     <w:r>
       <w:rPr>
-        <w:rStyle w:val="PageNumber"/>
-        <w:rFonts w:ascii="Tahoma" w:hAnsi="Tahoma" w:cs="Tahoma"/>
-        <w:b/>
-        <w:noProof/>
-        <w:color w:val="808080"/>
-        <w:sz w:val="14"/>
-        <w:szCs w:val="14"/>
-      </w:rPr>
-      <w:t>1</w:t>
+        <w:sz w:val="16"/>
+      </w:rPr>
+      <w:t>${</w:t>
+    </w:r>
+    <w:proofErr w:type="spellStart"/>
+    <w:r>
+      <w:rPr>
+        <w:sz w:val="16"/>
+      </w:rPr>
+      <w:t>letter_date</w:t>
+    </w:r>
+    <w:proofErr w:type="spellEnd"/>
+    <w:r>
+      <w:rPr>
+        <w:sz w:val="16"/>
+      </w:rPr>
+      <w:t>}</w:t>
     </w:r>
     <w:r>
       <w:rPr>
-        <w:rStyle w:val="PageNumber"/>
-        <w:rFonts w:ascii="Tahoma" w:hAnsi="Tahoma" w:cs="Tahoma"/>
-        <w:b/>
-        <w:color w:val="808080"/>
-        <w:sz w:val="14"/>
-        <w:szCs w:val="14"/>
-      </w:rPr>
-      <w:fldChar w:fldCharType="end"/>
-    </w:r>
-  </w:p>
-  <w:p>
-    <w:pPr>
-      <w:pStyle w:val="Footer"/>
-      <w:ind w:right="360"/>
-      <w:rPr>
-        <w:color w:val="808080"/>
-        <w:sz w:val="14"/>
-        <w:szCs w:val="14"/>
-      </w:rPr>
-    </w:pPr>
-    <w:r>
-      <w:rPr>
-        <w:rFonts w:ascii="Tahoma" w:hAnsi="Tahoma" w:cs="Tahoma"/>
-        <w:b/>
-        <w:color w:val="808080"/>
-        <w:sz w:val="14"/>
-        <w:szCs w:val="14"/>
-      </w:rPr>
-      <w:t>PERJANJIAN PENYEWAAN TAHUN 2018</w:t>
+        <w:sz w:val="16"/>
+      </w:rPr>
+      <w:t xml:space="preserve">          </w:t>
     </w:r>
     <w:r>
       <w:rPr>
-        <w:rFonts w:ascii="Tahoma" w:hAnsi="Tahoma" w:cs="Tahoma"/>
-        <w:b/>
-        <w:color w:val="808080"/>
-        <w:sz w:val="14"/>
-        <w:szCs w:val="14"/>
-      </w:rPr>
-      <w:tab/>
+        <w:sz w:val="16"/>
+      </w:rPr>
+      <w:t>${</w:t>
+    </w:r>
+    <w:proofErr w:type="spellStart"/>
+    <w:r>
+      <w:rPr>
+        <w:sz w:val="16"/>
+      </w:rPr>
+      <w:t>letter_time</w:t>
+    </w:r>
+    <w:proofErr w:type="spellEnd"/>
+    <w:r>
+      <w:rPr>
+        <w:sz w:val="16"/>
+      </w:rPr>
+      <w:t>}</w:t>
     </w:r>
   </w:p>
 </w:ftr>
 </file>
 
 <file path=word/footer3.xml><?xml version="1.0" encoding="utf-8"?>
-<w:ftr xmlns:wpc="http://schemas.microsoft.com/office/word/2010/wordprocessingCanvas" xmlns:mc="http://schemas.openxmlformats.org/markup-compatibility/2006" xmlns:o="urn:schemas-microsoft-com:office:office" xmlns:r="http://schemas.openxmlformats.org/officeDocument/2006/relationships" xmlns:m="http://schemas.openxmlformats.org/officeDocument/2006/math" xmlns:v="urn:schemas-microsoft-com:vml" xmlns:wp14="http://schemas.microsoft.com/office/word/2010/wordprocessingDrawing" xmlns:wp="http://schemas.openxmlformats.org/drawingml/2006/wordprocessingDrawing" xmlns:w10="urn:schemas-microsoft-com:office:word" xmlns:w="http://schemas.openxmlformats.org/wordprocessingml/2006/main" xmlns:w14="http://schemas.microsoft.com/office/word/2010/wordml" xmlns:w15="http://schemas.microsoft.com/office/word/2012/wordml" xmlns:wpg="http://schemas.microsoft.com/office/word/2010/wordprocessingGroup" xmlns:wpi="http://schemas.microsoft.com/office/word/2010/wordprocessingInk" xmlns:wne="http://schemas.microsoft.com/office/word/2006/wordml" xmlns:wps="http://schemas.microsoft.com/office/word/2010/wordprocessingShape" mc:Ignorable="w14 w15 wp14">
+<w:ftr xmlns:wpc="http://schemas.microsoft.com/office/word/2010/wordprocessingCanvas" xmlns:cx="http://schemas.microsoft.com/office/drawing/2014/chartex" xmlns:cx1="http://schemas.microsoft.com/office/drawing/2015/9/8/chartex" xmlns:cx2="http://schemas.microsoft.com/office/drawing/2015/10/21/chartex" xmlns:cx3="http://schemas.microsoft.com/office/drawing/2016/5/9/chartex" xmlns:cx4="http://schemas.microsoft.com/office/drawing/2016/5/10/chartex" xmlns:cx5="http://schemas.microsoft.com/office/drawing/2016/5/11/chartex" xmlns:cx6="http://schemas.microsoft.com/office/drawing/2016/5/12/chartex" xmlns:cx7="http://schemas.microsoft.com/office/drawing/2016/5/13/chartex" xmlns:cx8="http://schemas.microsoft.com/office/drawing/2016/5/14/chartex" xmlns:mc="http://schemas.openxmlformats.org/markup-compatibility/2006" xmlns:aink="http://schemas.microsoft.com/office/drawing/2016/ink" xmlns:am3d="http://schemas.microsoft.com/office/drawing/2017/model3d" xmlns:o="urn:schemas-microsoft-com:office:office" xmlns:r="http://schemas.openxmlformats.org/officeDocument/2006/relationships" xmlns:m="http://schemas.openxmlformats.org/officeDocument/2006/math" xmlns:v="urn:schemas-microsoft-com:vml" xmlns:wp14="http://schemas.microsoft.com/office/word/2010/wordprocessingDrawing" xmlns:wp="http://schemas.openxmlformats.org/drawingml/2006/wordprocessingDrawing" xmlns:w10="urn:schemas-microsoft-com:office:word" xmlns:w="http://schemas.openxmlformats.org/wordprocessingml/2006/main" xmlns:w14="http://schemas.microsoft.com/office/word/2010/wordml" xmlns:w15="http://schemas.microsoft.com/office/word/2012/wordml" xmlns:w16cex="http://schemas.microsoft.com/office/word/2018/wordml/cex" xmlns:w16cid="http://schemas.microsoft.com/office/word/2016/wordml/cid" xmlns:w16="http://schemas.microsoft.com/office/word/2018/wordml" xmlns:w16se="http://schemas.microsoft.com/office/word/2015/wordml/symex" xmlns:wpg="http://schemas.microsoft.com/office/word/2010/wordprocessingGroup" xmlns:wpi="http://schemas.microsoft.com/office/word/2010/wordprocessingInk" xmlns:wne="http://schemas.microsoft.com/office/word/2006/wordml" xmlns:wps="http://schemas.microsoft.com/office/word/2010/wordprocessingShape" mc:Ignorable="w14 w15 w16se w16cid w16 w16cex wp14">
   <w:p>
     <w:pPr>
       <w:pStyle w:val="Header"/>
@@ -2237,9 +2192,6 @@
   <w:p>
     <w:pPr>
       <w:pStyle w:val="Footer"/>
-      <w:rPr>
-        <w:sz w:val="16"/>
-      </w:rPr>
     </w:pPr>
     <w:r>
       <w:rPr>
@@ -2261,8 +2213,6 @@
       </w:rPr>
       <w:t>}</w:t>
     </w:r>
-    <w:bookmarkStart w:id="0" w:name="_GoBack"/>
-    <w:bookmarkEnd w:id="0"/>
     <w:r>
       <w:rPr>
         <w:sz w:val="16"/>
@@ -2332,7 +2282,7 @@
 </file>
 
 <file path=word/footnotes.xml><?xml version="1.0" encoding="utf-8"?>
-<w:footnotes xmlns:wpc="http://schemas.microsoft.com/office/word/2010/wordprocessingCanvas" xmlns:mc="http://schemas.openxmlformats.org/markup-compatibility/2006" xmlns:o="urn:schemas-microsoft-com:office:office" xmlns:r="http://schemas.openxmlformats.org/officeDocument/2006/relationships" xmlns:m="http://schemas.openxmlformats.org/officeDocument/2006/math" xmlns:v="urn:schemas-microsoft-com:vml" xmlns:wp14="http://schemas.microsoft.com/office/word/2010/wordprocessingDrawing" xmlns:wp="http://schemas.openxmlformats.org/drawingml/2006/wordprocessingDrawing" xmlns:w10="urn:schemas-microsoft-com:office:word" xmlns:w="http://schemas.openxmlformats.org/wordprocessingml/2006/main" xmlns:w14="http://schemas.microsoft.com/office/word/2010/wordml" xmlns:w15="http://schemas.microsoft.com/office/word/2012/wordml" xmlns:wpg="http://schemas.microsoft.com/office/word/2010/wordprocessingGroup" xmlns:wpi="http://schemas.microsoft.com/office/word/2010/wordprocessingInk" xmlns:wne="http://schemas.microsoft.com/office/word/2006/wordml" xmlns:wps="http://schemas.microsoft.com/office/word/2010/wordprocessingShape" mc:Ignorable="w14 w15 wp14">
+<w:footnotes xmlns:wpc="http://schemas.microsoft.com/office/word/2010/wordprocessingCanvas" xmlns:cx="http://schemas.microsoft.com/office/drawing/2014/chartex" xmlns:cx1="http://schemas.microsoft.com/office/drawing/2015/9/8/chartex" xmlns:cx2="http://schemas.microsoft.com/office/drawing/2015/10/21/chartex" xmlns:cx3="http://schemas.microsoft.com/office/drawing/2016/5/9/chartex" xmlns:cx4="http://schemas.microsoft.com/office/drawing/2016/5/10/chartex" xmlns:cx5="http://schemas.microsoft.com/office/drawing/2016/5/11/chartex" xmlns:cx6="http://schemas.microsoft.com/office/drawing/2016/5/12/chartex" xmlns:cx7="http://schemas.microsoft.com/office/drawing/2016/5/13/chartex" xmlns:cx8="http://schemas.microsoft.com/office/drawing/2016/5/14/chartex" xmlns:mc="http://schemas.openxmlformats.org/markup-compatibility/2006" xmlns:aink="http://schemas.microsoft.com/office/drawing/2016/ink" xmlns:am3d="http://schemas.microsoft.com/office/drawing/2017/model3d" xmlns:o="urn:schemas-microsoft-com:office:office" xmlns:r="http://schemas.openxmlformats.org/officeDocument/2006/relationships" xmlns:m="http://schemas.openxmlformats.org/officeDocument/2006/math" xmlns:v="urn:schemas-microsoft-com:vml" xmlns:wp14="http://schemas.microsoft.com/office/word/2010/wordprocessingDrawing" xmlns:wp="http://schemas.openxmlformats.org/drawingml/2006/wordprocessingDrawing" xmlns:w10="urn:schemas-microsoft-com:office:word" xmlns:w="http://schemas.openxmlformats.org/wordprocessingml/2006/main" xmlns:w14="http://schemas.microsoft.com/office/word/2010/wordml" xmlns:w15="http://schemas.microsoft.com/office/word/2012/wordml" xmlns:w16cex="http://schemas.microsoft.com/office/word/2018/wordml/cex" xmlns:w16cid="http://schemas.microsoft.com/office/word/2016/wordml/cid" xmlns:w16="http://schemas.microsoft.com/office/word/2018/wordml" xmlns:w16se="http://schemas.microsoft.com/office/word/2015/wordml/symex" xmlns:wpg="http://schemas.microsoft.com/office/word/2010/wordprocessingGroup" xmlns:wpi="http://schemas.microsoft.com/office/word/2010/wordprocessingInk" xmlns:wne="http://schemas.microsoft.com/office/word/2006/wordml" xmlns:wps="http://schemas.microsoft.com/office/word/2010/wordprocessingShape" mc:Ignorable="w14 w15 w16se w16cid w16 w16cex wp14">
   <w:footnote w:type="separator" w:id="-1">
     <w:p>
       <w:r>
@@ -2351,7 +2301,7 @@
 </file>
 
 <file path=word/header1.xml><?xml version="1.0" encoding="utf-8"?>
-<w:hdr xmlns:wpc="http://schemas.microsoft.com/office/word/2010/wordprocessingCanvas" xmlns:mc="http://schemas.openxmlformats.org/markup-compatibility/2006" xmlns:o="urn:schemas-microsoft-com:office:office" xmlns:r="http://schemas.openxmlformats.org/officeDocument/2006/relationships" xmlns:m="http://schemas.openxmlformats.org/officeDocument/2006/math" xmlns:v="urn:schemas-microsoft-com:vml" xmlns:wp14="http://schemas.microsoft.com/office/word/2010/wordprocessingDrawing" xmlns:wp="http://schemas.openxmlformats.org/drawingml/2006/wordprocessingDrawing" xmlns:w10="urn:schemas-microsoft-com:office:word" xmlns:w="http://schemas.openxmlformats.org/wordprocessingml/2006/main" xmlns:w14="http://schemas.microsoft.com/office/word/2010/wordml" xmlns:w15="http://schemas.microsoft.com/office/word/2012/wordml" xmlns:wpg="http://schemas.microsoft.com/office/word/2010/wordprocessingGroup" xmlns:wpi="http://schemas.microsoft.com/office/word/2010/wordprocessingInk" xmlns:wne="http://schemas.microsoft.com/office/word/2006/wordml" xmlns:wps="http://schemas.microsoft.com/office/word/2010/wordprocessingShape" mc:Ignorable="w14 w15 wp14">
+<w:hdr xmlns:wpc="http://schemas.microsoft.com/office/word/2010/wordprocessingCanvas" xmlns:cx="http://schemas.microsoft.com/office/drawing/2014/chartex" xmlns:cx1="http://schemas.microsoft.com/office/drawing/2015/9/8/chartex" xmlns:cx2="http://schemas.microsoft.com/office/drawing/2015/10/21/chartex" xmlns:cx3="http://schemas.microsoft.com/office/drawing/2016/5/9/chartex" xmlns:cx4="http://schemas.microsoft.com/office/drawing/2016/5/10/chartex" xmlns:cx5="http://schemas.microsoft.com/office/drawing/2016/5/11/chartex" xmlns:cx6="http://schemas.microsoft.com/office/drawing/2016/5/12/chartex" xmlns:cx7="http://schemas.microsoft.com/office/drawing/2016/5/13/chartex" xmlns:cx8="http://schemas.microsoft.com/office/drawing/2016/5/14/chartex" xmlns:mc="http://schemas.openxmlformats.org/markup-compatibility/2006" xmlns:aink="http://schemas.microsoft.com/office/drawing/2016/ink" xmlns:am3d="http://schemas.microsoft.com/office/drawing/2017/model3d" xmlns:o="urn:schemas-microsoft-com:office:office" xmlns:r="http://schemas.openxmlformats.org/officeDocument/2006/relationships" xmlns:m="http://schemas.openxmlformats.org/officeDocument/2006/math" xmlns:v="urn:schemas-microsoft-com:vml" xmlns:wp14="http://schemas.microsoft.com/office/word/2010/wordprocessingDrawing" xmlns:wp="http://schemas.openxmlformats.org/drawingml/2006/wordprocessingDrawing" xmlns:w10="urn:schemas-microsoft-com:office:word" xmlns:w="http://schemas.openxmlformats.org/wordprocessingml/2006/main" xmlns:w14="http://schemas.microsoft.com/office/word/2010/wordml" xmlns:w15="http://schemas.microsoft.com/office/word/2012/wordml" xmlns:w16cex="http://schemas.microsoft.com/office/word/2018/wordml/cex" xmlns:w16cid="http://schemas.microsoft.com/office/word/2016/wordml/cid" xmlns:w16="http://schemas.microsoft.com/office/word/2018/wordml" xmlns:w16se="http://schemas.microsoft.com/office/word/2015/wordml/symex" xmlns:wpg="http://schemas.microsoft.com/office/word/2010/wordprocessingGroup" xmlns:wpi="http://schemas.microsoft.com/office/word/2010/wordprocessingInk" xmlns:wne="http://schemas.microsoft.com/office/word/2006/wordml" xmlns:wps="http://schemas.microsoft.com/office/word/2010/wordprocessingShape" mc:Ignorable="w14 w15 w16se w16cid w16 w16cex wp14">
   <w:p>
     <w:pPr>
       <w:pStyle w:val="Header"/>
@@ -2361,7 +2311,7 @@
 </file>
 
 <file path=word/header2.xml><?xml version="1.0" encoding="utf-8"?>
-<w:hdr xmlns:wpc="http://schemas.microsoft.com/office/word/2010/wordprocessingCanvas" xmlns:mc="http://schemas.openxmlformats.org/markup-compatibility/2006" xmlns:o="urn:schemas-microsoft-com:office:office" xmlns:r="http://schemas.openxmlformats.org/officeDocument/2006/relationships" xmlns:m="http://schemas.openxmlformats.org/officeDocument/2006/math" xmlns:v="urn:schemas-microsoft-com:vml" xmlns:wp14="http://schemas.microsoft.com/office/word/2010/wordprocessingDrawing" xmlns:wp="http://schemas.openxmlformats.org/drawingml/2006/wordprocessingDrawing" xmlns:w10="urn:schemas-microsoft-com:office:word" xmlns:w="http://schemas.openxmlformats.org/wordprocessingml/2006/main" xmlns:w14="http://schemas.microsoft.com/office/word/2010/wordml" xmlns:w15="http://schemas.microsoft.com/office/word/2012/wordml" xmlns:wpg="http://schemas.microsoft.com/office/word/2010/wordprocessingGroup" xmlns:wpi="http://schemas.microsoft.com/office/word/2010/wordprocessingInk" xmlns:wne="http://schemas.microsoft.com/office/word/2006/wordml" xmlns:wps="http://schemas.microsoft.com/office/word/2010/wordprocessingShape" mc:Ignorable="w14 w15 wp14">
+<w:hdr xmlns:wpc="http://schemas.microsoft.com/office/word/2010/wordprocessingCanvas" xmlns:cx="http://schemas.microsoft.com/office/drawing/2014/chartex" xmlns:cx1="http://schemas.microsoft.com/office/drawing/2015/9/8/chartex" xmlns:cx2="http://schemas.microsoft.com/office/drawing/2015/10/21/chartex" xmlns:cx3="http://schemas.microsoft.com/office/drawing/2016/5/9/chartex" xmlns:cx4="http://schemas.microsoft.com/office/drawing/2016/5/10/chartex" xmlns:cx5="http://schemas.microsoft.com/office/drawing/2016/5/11/chartex" xmlns:cx6="http://schemas.microsoft.com/office/drawing/2016/5/12/chartex" xmlns:cx7="http://schemas.microsoft.com/office/drawing/2016/5/13/chartex" xmlns:cx8="http://schemas.microsoft.com/office/drawing/2016/5/14/chartex" xmlns:mc="http://schemas.openxmlformats.org/markup-compatibility/2006" xmlns:aink="http://schemas.microsoft.com/office/drawing/2016/ink" xmlns:am3d="http://schemas.microsoft.com/office/drawing/2017/model3d" xmlns:o="urn:schemas-microsoft-com:office:office" xmlns:r="http://schemas.openxmlformats.org/officeDocument/2006/relationships" xmlns:m="http://schemas.openxmlformats.org/officeDocument/2006/math" xmlns:v="urn:schemas-microsoft-com:vml" xmlns:wp14="http://schemas.microsoft.com/office/word/2010/wordprocessingDrawing" xmlns:wp="http://schemas.openxmlformats.org/drawingml/2006/wordprocessingDrawing" xmlns:w10="urn:schemas-microsoft-com:office:word" xmlns:w="http://schemas.openxmlformats.org/wordprocessingml/2006/main" xmlns:w14="http://schemas.microsoft.com/office/word/2010/wordml" xmlns:w15="http://schemas.microsoft.com/office/word/2012/wordml" xmlns:w16cex="http://schemas.microsoft.com/office/word/2018/wordml/cex" xmlns:w16cid="http://schemas.microsoft.com/office/word/2016/wordml/cid" xmlns:w16="http://schemas.microsoft.com/office/word/2018/wordml" xmlns:w16se="http://schemas.microsoft.com/office/word/2015/wordml/symex" xmlns:wpg="http://schemas.microsoft.com/office/word/2010/wordprocessingGroup" xmlns:wpi="http://schemas.microsoft.com/office/word/2010/wordprocessingInk" xmlns:wne="http://schemas.microsoft.com/office/word/2006/wordml" xmlns:wps="http://schemas.microsoft.com/office/word/2010/wordprocessingShape" mc:Ignorable="w14 w15 w16se w16cid w16 w16cex wp14">
   <w:p>
     <w:pPr>
       <w:pStyle w:val="Header"/>
@@ -2371,7 +2321,7 @@
 </file>
 
 <file path=word/header3.xml><?xml version="1.0" encoding="utf-8"?>
-<w:hdr xmlns:wpc="http://schemas.microsoft.com/office/word/2010/wordprocessingCanvas" xmlns:mc="http://schemas.openxmlformats.org/markup-compatibility/2006" xmlns:o="urn:schemas-microsoft-com:office:office" xmlns:r="http://schemas.openxmlformats.org/officeDocument/2006/relationships" xmlns:m="http://schemas.openxmlformats.org/officeDocument/2006/math" xmlns:v="urn:schemas-microsoft-com:vml" xmlns:wp14="http://schemas.microsoft.com/office/word/2010/wordprocessingDrawing" xmlns:wp="http://schemas.openxmlformats.org/drawingml/2006/wordprocessingDrawing" xmlns:w10="urn:schemas-microsoft-com:office:word" xmlns:w="http://schemas.openxmlformats.org/wordprocessingml/2006/main" xmlns:w14="http://schemas.microsoft.com/office/word/2010/wordml" xmlns:w15="http://schemas.microsoft.com/office/word/2012/wordml" xmlns:wpg="http://schemas.microsoft.com/office/word/2010/wordprocessingGroup" xmlns:wpi="http://schemas.microsoft.com/office/word/2010/wordprocessingInk" xmlns:wne="http://schemas.microsoft.com/office/word/2006/wordml" xmlns:wps="http://schemas.microsoft.com/office/word/2010/wordprocessingShape" mc:Ignorable="w14 w15 wp14">
+<w:hdr xmlns:wpc="http://schemas.microsoft.com/office/word/2010/wordprocessingCanvas" xmlns:cx="http://schemas.microsoft.com/office/drawing/2014/chartex" xmlns:cx1="http://schemas.microsoft.com/office/drawing/2015/9/8/chartex" xmlns:cx2="http://schemas.microsoft.com/office/drawing/2015/10/21/chartex" xmlns:cx3="http://schemas.microsoft.com/office/drawing/2016/5/9/chartex" xmlns:cx4="http://schemas.microsoft.com/office/drawing/2016/5/10/chartex" xmlns:cx5="http://schemas.microsoft.com/office/drawing/2016/5/11/chartex" xmlns:cx6="http://schemas.microsoft.com/office/drawing/2016/5/12/chartex" xmlns:cx7="http://schemas.microsoft.com/office/drawing/2016/5/13/chartex" xmlns:cx8="http://schemas.microsoft.com/office/drawing/2016/5/14/chartex" xmlns:mc="http://schemas.openxmlformats.org/markup-compatibility/2006" xmlns:aink="http://schemas.microsoft.com/office/drawing/2016/ink" xmlns:am3d="http://schemas.microsoft.com/office/drawing/2017/model3d" xmlns:o="urn:schemas-microsoft-com:office:office" xmlns:r="http://schemas.openxmlformats.org/officeDocument/2006/relationships" xmlns:m="http://schemas.openxmlformats.org/officeDocument/2006/math" xmlns:v="urn:schemas-microsoft-com:vml" xmlns:wp14="http://schemas.microsoft.com/office/word/2010/wordprocessingDrawing" xmlns:wp="http://schemas.openxmlformats.org/drawingml/2006/wordprocessingDrawing" xmlns:w10="urn:schemas-microsoft-com:office:word" xmlns:w="http://schemas.openxmlformats.org/wordprocessingml/2006/main" xmlns:w14="http://schemas.microsoft.com/office/word/2010/wordml" xmlns:w15="http://schemas.microsoft.com/office/word/2012/wordml" xmlns:w16cex="http://schemas.microsoft.com/office/word/2018/wordml/cex" xmlns:w16cid="http://schemas.microsoft.com/office/word/2016/wordml/cid" xmlns:w16="http://schemas.microsoft.com/office/word/2018/wordml" xmlns:w16se="http://schemas.microsoft.com/office/word/2015/wordml/symex" xmlns:wpg="http://schemas.microsoft.com/office/word/2010/wordprocessingGroup" xmlns:wpi="http://schemas.microsoft.com/office/word/2010/wordprocessingInk" xmlns:wne="http://schemas.microsoft.com/office/word/2006/wordml" xmlns:wps="http://schemas.microsoft.com/office/word/2010/wordprocessingShape" mc:Ignorable="w14 w15 w16se w16cid w16 w16cex wp14">
   <w:p>
     <w:pPr>
       <w:pStyle w:val="Header"/>
@@ -2381,7 +2331,7 @@
 </file>
 
 <file path=word/numbering.xml><?xml version="1.0" encoding="utf-8"?>
-<w:numbering xmlns:wpc="http://schemas.microsoft.com/office/word/2010/wordprocessingCanvas" xmlns:mc="http://schemas.openxmlformats.org/markup-compatibility/2006" xmlns:o="urn:schemas-microsoft-com:office:office" xmlns:r="http://schemas.openxmlformats.org/officeDocument/2006/relationships" xmlns:m="http://schemas.openxmlformats.org/officeDocument/2006/math" xmlns:v="urn:schemas-microsoft-com:vml" xmlns:wp14="http://schemas.microsoft.com/office/word/2010/wordprocessingDrawing" xmlns:wp="http://schemas.openxmlformats.org/drawingml/2006/wordprocessingDrawing" xmlns:w10="urn:schemas-microsoft-com:office:word" xmlns:w="http://schemas.openxmlformats.org/wordprocessingml/2006/main" xmlns:w14="http://schemas.microsoft.com/office/word/2010/wordml" xmlns:w15="http://schemas.microsoft.com/office/word/2012/wordml" xmlns:wpg="http://schemas.microsoft.com/office/word/2010/wordprocessingGroup" xmlns:wpi="http://schemas.microsoft.com/office/word/2010/wordprocessingInk" xmlns:wne="http://schemas.microsoft.com/office/word/2006/wordml" xmlns:wps="http://schemas.microsoft.com/office/word/2010/wordprocessingShape" mc:Ignorable="w14 w15 wp14">
+<w:numbering xmlns:wpc="http://schemas.microsoft.com/office/word/2010/wordprocessingCanvas" xmlns:cx="http://schemas.microsoft.com/office/drawing/2014/chartex" xmlns:cx1="http://schemas.microsoft.com/office/drawing/2015/9/8/chartex" xmlns:cx2="http://schemas.microsoft.com/office/drawing/2015/10/21/chartex" xmlns:cx3="http://schemas.microsoft.com/office/drawing/2016/5/9/chartex" xmlns:cx4="http://schemas.microsoft.com/office/drawing/2016/5/10/chartex" xmlns:cx5="http://schemas.microsoft.com/office/drawing/2016/5/11/chartex" xmlns:cx6="http://schemas.microsoft.com/office/drawing/2016/5/12/chartex" xmlns:cx7="http://schemas.microsoft.com/office/drawing/2016/5/13/chartex" xmlns:cx8="http://schemas.microsoft.com/office/drawing/2016/5/14/chartex" xmlns:mc="http://schemas.openxmlformats.org/markup-compatibility/2006" xmlns:aink="http://schemas.microsoft.com/office/drawing/2016/ink" xmlns:am3d="http://schemas.microsoft.com/office/drawing/2017/model3d" xmlns:o="urn:schemas-microsoft-com:office:office" xmlns:r="http://schemas.openxmlformats.org/officeDocument/2006/relationships" xmlns:m="http://schemas.openxmlformats.org/officeDocument/2006/math" xmlns:v="urn:schemas-microsoft-com:vml" xmlns:wp14="http://schemas.microsoft.com/office/word/2010/wordprocessingDrawing" xmlns:wp="http://schemas.openxmlformats.org/drawingml/2006/wordprocessingDrawing" xmlns:w10="urn:schemas-microsoft-com:office:word" xmlns:w="http://schemas.openxmlformats.org/wordprocessingml/2006/main" xmlns:w14="http://schemas.microsoft.com/office/word/2010/wordml" xmlns:w15="http://schemas.microsoft.com/office/word/2012/wordml" xmlns:w16cex="http://schemas.microsoft.com/office/word/2018/wordml/cex" xmlns:w16cid="http://schemas.microsoft.com/office/word/2016/wordml/cid" xmlns:w16="http://schemas.microsoft.com/office/word/2018/wordml" xmlns:w16se="http://schemas.microsoft.com/office/word/2015/wordml/symex" xmlns:wpg="http://schemas.microsoft.com/office/word/2010/wordprocessingGroup" xmlns:wpi="http://schemas.microsoft.com/office/word/2010/wordprocessingInk" xmlns:wne="http://schemas.microsoft.com/office/word/2006/wordml" xmlns:wps="http://schemas.microsoft.com/office/word/2010/wordprocessingShape" mc:Ignorable="w14 w15 w16se w16cid w16 w16cex wp14">
   <w:abstractNum w:abstractNumId="0" w15:restartNumberingAfterBreak="0">
     <w:nsid w:val="013C1A9D"/>
     <w:multiLevelType w:val="hybridMultilevel"/>
@@ -6264,7 +6214,7 @@
 </file>
 
 <file path=word/styles.xml><?xml version="1.0" encoding="utf-8"?>
-<w:styles xmlns:mc="http://schemas.openxmlformats.org/markup-compatibility/2006" xmlns:r="http://schemas.openxmlformats.org/officeDocument/2006/relationships" xmlns:w="http://schemas.openxmlformats.org/wordprocessingml/2006/main" xmlns:w14="http://schemas.microsoft.com/office/word/2010/wordml" xmlns:w15="http://schemas.microsoft.com/office/word/2012/wordml" mc:Ignorable="w14 w15">
+<w:styles xmlns:mc="http://schemas.openxmlformats.org/markup-compatibility/2006" xmlns:r="http://schemas.openxmlformats.org/officeDocument/2006/relationships" xmlns:w="http://schemas.openxmlformats.org/wordprocessingml/2006/main" xmlns:w14="http://schemas.microsoft.com/office/word/2010/wordml" xmlns:w15="http://schemas.microsoft.com/office/word/2012/wordml" xmlns:w16cex="http://schemas.microsoft.com/office/word/2018/wordml/cex" xmlns:w16cid="http://schemas.microsoft.com/office/word/2016/wordml/cid" xmlns:w16="http://schemas.microsoft.com/office/word/2018/wordml" xmlns:w16se="http://schemas.microsoft.com/office/word/2015/wordml/symex" mc:Ignorable="w14 w15 w16se w16cid w16 w16cex">
   <w:docDefaults>
     <w:rPrDefault>
       <w:rPr>
@@ -6274,7 +6224,7 @@
     </w:rPrDefault>
     <w:pPrDefault/>
   </w:docDefaults>
-  <w:latentStyles w:defLockedState="0" w:defUIPriority="0" w:defSemiHidden="0" w:defUnhideWhenUsed="0" w:defQFormat="0" w:count="371">
+  <w:latentStyles w:defLockedState="0" w:defUIPriority="0" w:defSemiHidden="0" w:defUnhideWhenUsed="0" w:defQFormat="0" w:count="376">
     <w:lsdException w:name="Normal" w:qFormat="1"/>
     <w:lsdException w:name="heading 1" w:qFormat="1"/>
     <w:lsdException w:name="heading 2" w:semiHidden="1" w:unhideWhenUsed="1" w:qFormat="1"/>
@@ -6285,12 +6235,19 @@
     <w:lsdException w:name="heading 7" w:semiHidden="1" w:unhideWhenUsed="1" w:qFormat="1"/>
     <w:lsdException w:name="heading 8" w:semiHidden="1" w:unhideWhenUsed="1" w:qFormat="1"/>
     <w:lsdException w:name="heading 9" w:semiHidden="1" w:unhideWhenUsed="1" w:qFormat="1"/>
+    <w:lsdException w:name="footer" w:uiPriority="99"/>
     <w:lsdException w:name="caption" w:semiHidden="1" w:unhideWhenUsed="1" w:qFormat="1"/>
     <w:lsdException w:name="Title" w:qFormat="1"/>
     <w:lsdException w:name="Subtitle" w:qFormat="1"/>
     <w:lsdException w:name="Strong" w:qFormat="1"/>
     <w:lsdException w:name="Emphasis" w:qFormat="1"/>
+    <w:lsdException w:name="HTML Keyboard" w:semiHidden="1" w:unhideWhenUsed="1"/>
     <w:lsdException w:name="Normal Table" w:semiHidden="1" w:unhideWhenUsed="1"/>
+    <w:lsdException w:name="annotation subject" w:semiHidden="1" w:unhideWhenUsed="1"/>
+    <w:lsdException w:name="No List" w:semiHidden="1" w:unhideWhenUsed="1"/>
+    <w:lsdException w:name="Outline List 1" w:semiHidden="1" w:unhideWhenUsed="1"/>
+    <w:lsdException w:name="Outline List 2" w:semiHidden="1" w:unhideWhenUsed="1"/>
+    <w:lsdException w:name="Outline List 3" w:semiHidden="1" w:unhideWhenUsed="1"/>
     <w:lsdException w:name="Table Simple 1" w:semiHidden="1" w:unhideWhenUsed="1"/>
     <w:lsdException w:name="Table Simple 2" w:semiHidden="1" w:unhideWhenUsed="1"/>
     <w:lsdException w:name="Table Simple 3" w:semiHidden="1" w:unhideWhenUsed="1"/>
@@ -6333,6 +6290,7 @@
     <w:lsdException w:name="Table Web 1" w:semiHidden="1" w:unhideWhenUsed="1"/>
     <w:lsdException w:name="Table Web 2" w:semiHidden="1" w:unhideWhenUsed="1"/>
     <w:lsdException w:name="Table Web 3" w:semiHidden="1" w:unhideWhenUsed="1"/>
+    <w:lsdException w:name="Balloon Text" w:semiHidden="1" w:unhideWhenUsed="1"/>
     <w:lsdException w:name="Table Theme" w:semiHidden="1" w:unhideWhenUsed="1"/>
     <w:lsdException w:name="Placeholder Text" w:semiHidden="1" w:uiPriority="99"/>
     <w:lsdException w:name="No Spacing" w:uiPriority="1" w:qFormat="1"/>
@@ -6549,6 +6507,11 @@
     <w:lsdException w:name="List Table 5 Dark Accent 6" w:uiPriority="50"/>
     <w:lsdException w:name="List Table 6 Colorful Accent 6" w:uiPriority="51"/>
     <w:lsdException w:name="List Table 7 Colorful Accent 6" w:uiPriority="52"/>
+    <w:lsdException w:name="Mention" w:semiHidden="1" w:uiPriority="99" w:unhideWhenUsed="1"/>
+    <w:lsdException w:name="Smart Hyperlink" w:semiHidden="1" w:uiPriority="99" w:unhideWhenUsed="1"/>
+    <w:lsdException w:name="Hashtag" w:semiHidden="1" w:uiPriority="99" w:unhideWhenUsed="1"/>
+    <w:lsdException w:name="Unresolved Mention" w:semiHidden="1" w:uiPriority="99" w:unhideWhenUsed="1"/>
+    <w:lsdException w:name="Smart Link" w:semiHidden="1" w:uiPriority="99" w:unhideWhenUsed="1"/>
   </w:latentStyles>
   <w:style w:type="paragraph" w:default="1" w:styleId="Normal">
     <w:name w:val="Normal"/>
@@ -6646,6 +6609,8 @@
   <w:style w:type="paragraph" w:styleId="Footer">
     <w:name w:val="footer"/>
     <w:basedOn w:val="Normal"/>
+    <w:link w:val="FooterChar"/>
+    <w:uiPriority w:val="99"/>
     <w:pPr>
       <w:tabs>
         <w:tab w:val="center" w:pos="4320"/>
@@ -6819,6 +6784,18 @@
     <w:rPr>
       <w:b/>
       <w:bCs/>
+      <w:lang w:val="en-US" w:eastAsia="en-US"/>
+    </w:rPr>
+  </w:style>
+  <w:style w:type="character" w:customStyle="1" w:styleId="FooterChar">
+    <w:name w:val="Footer Char"/>
+    <w:basedOn w:val="DefaultParagraphFont"/>
+    <w:link w:val="Footer"/>
+    <w:uiPriority w:val="99"/>
+    <w:rsid w:val="002E383E"/>
+    <w:rPr>
+      <w:sz w:val="24"/>
+      <w:szCs w:val="24"/>
       <w:lang w:val="en-US" w:eastAsia="en-US"/>
     </w:rPr>
   </w:style>

--- a/file_download/perjanjian/dokumen tandatangan.docx
+++ b/file_download/perjanjian/dokumen tandatangan.docx
@@ -1,6 +1,6 @@
 
 <file path=word/document.xml><?xml version="1.0" encoding="utf-8"?>
-<w:document xmlns:wpc="http://schemas.microsoft.com/office/word/2010/wordprocessingCanvas" xmlns:cx="http://schemas.microsoft.com/office/drawing/2014/chartex" xmlns:cx1="http://schemas.microsoft.com/office/drawing/2015/9/8/chartex" xmlns:cx2="http://schemas.microsoft.com/office/drawing/2015/10/21/chartex" xmlns:cx3="http://schemas.microsoft.com/office/drawing/2016/5/9/chartex" xmlns:cx4="http://schemas.microsoft.com/office/drawing/2016/5/10/chartex" xmlns:cx5="http://schemas.microsoft.com/office/drawing/2016/5/11/chartex" xmlns:cx6="http://schemas.microsoft.com/office/drawing/2016/5/12/chartex" xmlns:cx7="http://schemas.microsoft.com/office/drawing/2016/5/13/chartex" xmlns:cx8="http://schemas.microsoft.com/office/drawing/2016/5/14/chartex" xmlns:mc="http://schemas.openxmlformats.org/markup-compatibility/2006" xmlns:aink="http://schemas.microsoft.com/office/drawing/2016/ink" xmlns:am3d="http://schemas.microsoft.com/office/drawing/2017/model3d" xmlns:o="urn:schemas-microsoft-com:office:office" xmlns:r="http://schemas.openxmlformats.org/officeDocument/2006/relationships" xmlns:m="http://schemas.openxmlformats.org/officeDocument/2006/math" xmlns:v="urn:schemas-microsoft-com:vml" xmlns:wp14="http://schemas.microsoft.com/office/word/2010/wordprocessingDrawing" xmlns:wp="http://schemas.openxmlformats.org/drawingml/2006/wordprocessingDrawing" xmlns:w10="urn:schemas-microsoft-com:office:word" xmlns:w="http://schemas.openxmlformats.org/wordprocessingml/2006/main" xmlns:w14="http://schemas.microsoft.com/office/word/2010/wordml" xmlns:w15="http://schemas.microsoft.com/office/word/2012/wordml" xmlns:w16cex="http://schemas.microsoft.com/office/word/2018/wordml/cex" xmlns:w16cid="http://schemas.microsoft.com/office/word/2016/wordml/cid" xmlns:w16="http://schemas.microsoft.com/office/word/2018/wordml" xmlns:w16se="http://schemas.microsoft.com/office/word/2015/wordml/symex" xmlns:wpg="http://schemas.microsoft.com/office/word/2010/wordprocessingGroup" xmlns:wpi="http://schemas.microsoft.com/office/word/2010/wordprocessingInk" xmlns:wne="http://schemas.microsoft.com/office/word/2006/wordml" xmlns:wps="http://schemas.microsoft.com/office/word/2010/wordprocessingShape" mc:Ignorable="w14 w15 w16se w16cid w16 w16cex wp14">
+<w:document xmlns:wpc="http://schemas.microsoft.com/office/word/2010/wordprocessingCanvas" xmlns:mc="http://schemas.openxmlformats.org/markup-compatibility/2006" xmlns:o="urn:schemas-microsoft-com:office:office" xmlns:r="http://schemas.openxmlformats.org/officeDocument/2006/relationships" xmlns:m="http://schemas.openxmlformats.org/officeDocument/2006/math" xmlns:v="urn:schemas-microsoft-com:vml" xmlns:wp14="http://schemas.microsoft.com/office/word/2010/wordprocessingDrawing" xmlns:wp="http://schemas.openxmlformats.org/drawingml/2006/wordprocessingDrawing" xmlns:w10="urn:schemas-microsoft-com:office:word" xmlns:w="http://schemas.openxmlformats.org/wordprocessingml/2006/main" xmlns:w14="http://schemas.microsoft.com/office/word/2010/wordml" xmlns:w15="http://schemas.microsoft.com/office/word/2012/wordml" xmlns:wpg="http://schemas.microsoft.com/office/word/2010/wordprocessingGroup" xmlns:wpi="http://schemas.microsoft.com/office/word/2010/wordprocessingInk" xmlns:wne="http://schemas.microsoft.com/office/word/2006/wordml" xmlns:wps="http://schemas.microsoft.com/office/word/2010/wordprocessingShape" mc:Ignorable="w14 w15 wp14">
   <w:body>
     <w:p>
       <w:pPr>
@@ -1811,14 +1811,27 @@
             </w:pPr>
             <w:r>
               <w:rPr>
-                <w:rFonts w:ascii="Tahoma" w:hAnsi="Tahoma" w:cs="Tahoma"/>
+                <w:rFonts w:ascii="Arial" w:hAnsi="Arial" w:cs="Arial"/>
                 <w:b/>
                 <w:bCs/>
                 <w:sz w:val="22"/>
                 <w:szCs w:val="22"/>
                 <w:lang w:val="ms-MY"/>
               </w:rPr>
-              <w:t>${name}</w:t>
+              <w:t>$</w:t>
+            </w:r>
+            <w:bookmarkStart w:id="0" w:name="_GoBack"/>
+            <w:bookmarkEnd w:id="0"/>
+            <w:r>
+              <w:rPr>
+                <w:rFonts w:ascii="Arial" w:hAnsi="Arial" w:cs="Arial"/>
+                <w:b/>
+                <w:bCs/>
+                <w:sz w:val="22"/>
+                <w:szCs w:val="22"/>
+                <w:lang w:val="ms-MY"/>
+              </w:rPr>
+              <w:t>{name}</w:t>
             </w:r>
           </w:p>
         </w:tc>
@@ -1922,7 +1935,7 @@
             </w:pPr>
             <w:r>
               <w:rPr>
-                <w:rFonts w:ascii="Tahoma" w:hAnsi="Tahoma" w:cs="Tahoma"/>
+                <w:rFonts w:ascii="Arial" w:hAnsi="Arial" w:cs="Arial"/>
                 <w:b/>
                 <w:bCs/>
                 <w:sz w:val="22"/>
@@ -2004,12 +2017,9 @@
     <w:p/>
     <w:p/>
     <w:sectPr>
-      <w:headerReference w:type="even" r:id="rId8"/>
-      <w:headerReference w:type="default" r:id="rId9"/>
-      <w:footerReference w:type="even" r:id="rId10"/>
-      <w:footerReference w:type="default" r:id="rId11"/>
-      <w:headerReference w:type="first" r:id="rId12"/>
-      <w:footerReference w:type="first" r:id="rId13"/>
+      <w:footerReference w:type="even" r:id="rId8"/>
+      <w:footerReference w:type="default" r:id="rId9"/>
+      <w:footerReference w:type="first" r:id="rId10"/>
       <w:pgSz w:w="12240" w:h="15840"/>
       <w:pgMar w:top="1260" w:right="1800" w:bottom="1440" w:left="1800" w:header="720" w:footer="720" w:gutter="0"/>
       <w:pgNumType w:start="0"/>
@@ -2021,7 +2031,7 @@
 </file>
 
 <file path=word/endnotes.xml><?xml version="1.0" encoding="utf-8"?>
-<w:endnotes xmlns:wpc="http://schemas.microsoft.com/office/word/2010/wordprocessingCanvas" xmlns:cx="http://schemas.microsoft.com/office/drawing/2014/chartex" xmlns:cx1="http://schemas.microsoft.com/office/drawing/2015/9/8/chartex" xmlns:cx2="http://schemas.microsoft.com/office/drawing/2015/10/21/chartex" xmlns:cx3="http://schemas.microsoft.com/office/drawing/2016/5/9/chartex" xmlns:cx4="http://schemas.microsoft.com/office/drawing/2016/5/10/chartex" xmlns:cx5="http://schemas.microsoft.com/office/drawing/2016/5/11/chartex" xmlns:cx6="http://schemas.microsoft.com/office/drawing/2016/5/12/chartex" xmlns:cx7="http://schemas.microsoft.com/office/drawing/2016/5/13/chartex" xmlns:cx8="http://schemas.microsoft.com/office/drawing/2016/5/14/chartex" xmlns:mc="http://schemas.openxmlformats.org/markup-compatibility/2006" xmlns:aink="http://schemas.microsoft.com/office/drawing/2016/ink" xmlns:am3d="http://schemas.microsoft.com/office/drawing/2017/model3d" xmlns:o="urn:schemas-microsoft-com:office:office" xmlns:r="http://schemas.openxmlformats.org/officeDocument/2006/relationships" xmlns:m="http://schemas.openxmlformats.org/officeDocument/2006/math" xmlns:v="urn:schemas-microsoft-com:vml" xmlns:wp14="http://schemas.microsoft.com/office/word/2010/wordprocessingDrawing" xmlns:wp="http://schemas.openxmlformats.org/drawingml/2006/wordprocessingDrawing" xmlns:w10="urn:schemas-microsoft-com:office:word" xmlns:w="http://schemas.openxmlformats.org/wordprocessingml/2006/main" xmlns:w14="http://schemas.microsoft.com/office/word/2010/wordml" xmlns:w15="http://schemas.microsoft.com/office/word/2012/wordml" xmlns:w16cex="http://schemas.microsoft.com/office/word/2018/wordml/cex" xmlns:w16cid="http://schemas.microsoft.com/office/word/2016/wordml/cid" xmlns:w16="http://schemas.microsoft.com/office/word/2018/wordml" xmlns:w16se="http://schemas.microsoft.com/office/word/2015/wordml/symex" xmlns:wpg="http://schemas.microsoft.com/office/word/2010/wordprocessingGroup" xmlns:wpi="http://schemas.microsoft.com/office/word/2010/wordprocessingInk" xmlns:wne="http://schemas.microsoft.com/office/word/2006/wordml" xmlns:wps="http://schemas.microsoft.com/office/word/2010/wordprocessingShape" mc:Ignorable="w14 w15 w16se w16cid w16 w16cex wp14">
+<w:endnotes xmlns:wpc="http://schemas.microsoft.com/office/word/2010/wordprocessingCanvas" xmlns:mc="http://schemas.openxmlformats.org/markup-compatibility/2006" xmlns:o="urn:schemas-microsoft-com:office:office" xmlns:r="http://schemas.openxmlformats.org/officeDocument/2006/relationships" xmlns:m="http://schemas.openxmlformats.org/officeDocument/2006/math" xmlns:v="urn:schemas-microsoft-com:vml" xmlns:wp14="http://schemas.microsoft.com/office/word/2010/wordprocessingDrawing" xmlns:wp="http://schemas.openxmlformats.org/drawingml/2006/wordprocessingDrawing" xmlns:w10="urn:schemas-microsoft-com:office:word" xmlns:w="http://schemas.openxmlformats.org/wordprocessingml/2006/main" xmlns:w14="http://schemas.microsoft.com/office/word/2010/wordml" xmlns:w15="http://schemas.microsoft.com/office/word/2012/wordml" xmlns:wpg="http://schemas.microsoft.com/office/word/2010/wordprocessingGroup" xmlns:wpi="http://schemas.microsoft.com/office/word/2010/wordprocessingInk" xmlns:wne="http://schemas.microsoft.com/office/word/2006/wordml" xmlns:wps="http://schemas.microsoft.com/office/word/2010/wordprocessingShape" mc:Ignorable="w14 w15 wp14">
   <w:endnote w:type="separator" w:id="-1">
     <w:p>
       <w:r>
@@ -2040,7 +2050,7 @@
 </file>
 
 <file path=word/footer1.xml><?xml version="1.0" encoding="utf-8"?>
-<w:ftr xmlns:wpc="http://schemas.microsoft.com/office/word/2010/wordprocessingCanvas" xmlns:cx="http://schemas.microsoft.com/office/drawing/2014/chartex" xmlns:cx1="http://schemas.microsoft.com/office/drawing/2015/9/8/chartex" xmlns:cx2="http://schemas.microsoft.com/office/drawing/2015/10/21/chartex" xmlns:cx3="http://schemas.microsoft.com/office/drawing/2016/5/9/chartex" xmlns:cx4="http://schemas.microsoft.com/office/drawing/2016/5/10/chartex" xmlns:cx5="http://schemas.microsoft.com/office/drawing/2016/5/11/chartex" xmlns:cx6="http://schemas.microsoft.com/office/drawing/2016/5/12/chartex" xmlns:cx7="http://schemas.microsoft.com/office/drawing/2016/5/13/chartex" xmlns:cx8="http://schemas.microsoft.com/office/drawing/2016/5/14/chartex" xmlns:mc="http://schemas.openxmlformats.org/markup-compatibility/2006" xmlns:aink="http://schemas.microsoft.com/office/drawing/2016/ink" xmlns:am3d="http://schemas.microsoft.com/office/drawing/2017/model3d" xmlns:o="urn:schemas-microsoft-com:office:office" xmlns:r="http://schemas.openxmlformats.org/officeDocument/2006/relationships" xmlns:m="http://schemas.openxmlformats.org/officeDocument/2006/math" xmlns:v="urn:schemas-microsoft-com:vml" xmlns:wp14="http://schemas.microsoft.com/office/word/2010/wordprocessingDrawing" xmlns:wp="http://schemas.openxmlformats.org/drawingml/2006/wordprocessingDrawing" xmlns:w10="urn:schemas-microsoft-com:office:word" xmlns:w="http://schemas.openxmlformats.org/wordprocessingml/2006/main" xmlns:w14="http://schemas.microsoft.com/office/word/2010/wordml" xmlns:w15="http://schemas.microsoft.com/office/word/2012/wordml" xmlns:w16cex="http://schemas.microsoft.com/office/word/2018/wordml/cex" xmlns:w16cid="http://schemas.microsoft.com/office/word/2016/wordml/cid" xmlns:w16="http://schemas.microsoft.com/office/word/2018/wordml" xmlns:w16se="http://schemas.microsoft.com/office/word/2015/wordml/symex" xmlns:wpg="http://schemas.microsoft.com/office/word/2010/wordprocessingGroup" xmlns:wpi="http://schemas.microsoft.com/office/word/2010/wordprocessingInk" xmlns:wne="http://schemas.microsoft.com/office/word/2006/wordml" xmlns:wps="http://schemas.microsoft.com/office/word/2010/wordprocessingShape" mc:Ignorable="w14 w15 w16se w16cid w16 w16cex wp14">
+<w:ftr xmlns:wpc="http://schemas.microsoft.com/office/word/2010/wordprocessingCanvas" xmlns:mc="http://schemas.openxmlformats.org/markup-compatibility/2006" xmlns:o="urn:schemas-microsoft-com:office:office" xmlns:r="http://schemas.openxmlformats.org/officeDocument/2006/relationships" xmlns:m="http://schemas.openxmlformats.org/officeDocument/2006/math" xmlns:v="urn:schemas-microsoft-com:vml" xmlns:wp14="http://schemas.microsoft.com/office/word/2010/wordprocessingDrawing" xmlns:wp="http://schemas.openxmlformats.org/drawingml/2006/wordprocessingDrawing" xmlns:w10="urn:schemas-microsoft-com:office:word" xmlns:w="http://schemas.openxmlformats.org/wordprocessingml/2006/main" xmlns:w14="http://schemas.microsoft.com/office/word/2010/wordml" xmlns:w15="http://schemas.microsoft.com/office/word/2012/wordml" xmlns:wpg="http://schemas.microsoft.com/office/word/2010/wordprocessingGroup" xmlns:wpi="http://schemas.microsoft.com/office/word/2010/wordprocessingInk" xmlns:wne="http://schemas.microsoft.com/office/word/2006/wordml" xmlns:wps="http://schemas.microsoft.com/office/word/2010/wordprocessingShape" mc:Ignorable="w14 w15 wp14">
   <w:p>
     <w:pPr>
       <w:pStyle w:val="Footer"/>
@@ -2091,7 +2101,7 @@
 </file>
 
 <file path=word/footer2.xml><?xml version="1.0" encoding="utf-8"?>
-<w:ftr xmlns:wpc="http://schemas.microsoft.com/office/word/2010/wordprocessingCanvas" xmlns:cx="http://schemas.microsoft.com/office/drawing/2014/chartex" xmlns:cx1="http://schemas.microsoft.com/office/drawing/2015/9/8/chartex" xmlns:cx2="http://schemas.microsoft.com/office/drawing/2015/10/21/chartex" xmlns:cx3="http://schemas.microsoft.com/office/drawing/2016/5/9/chartex" xmlns:cx4="http://schemas.microsoft.com/office/drawing/2016/5/10/chartex" xmlns:cx5="http://schemas.microsoft.com/office/drawing/2016/5/11/chartex" xmlns:cx6="http://schemas.microsoft.com/office/drawing/2016/5/12/chartex" xmlns:cx7="http://schemas.microsoft.com/office/drawing/2016/5/13/chartex" xmlns:cx8="http://schemas.microsoft.com/office/drawing/2016/5/14/chartex" xmlns:mc="http://schemas.openxmlformats.org/markup-compatibility/2006" xmlns:aink="http://schemas.microsoft.com/office/drawing/2016/ink" xmlns:am3d="http://schemas.microsoft.com/office/drawing/2017/model3d" xmlns:o="urn:schemas-microsoft-com:office:office" xmlns:r="http://schemas.openxmlformats.org/officeDocument/2006/relationships" xmlns:m="http://schemas.openxmlformats.org/officeDocument/2006/math" xmlns:v="urn:schemas-microsoft-com:vml" xmlns:wp14="http://schemas.microsoft.com/office/word/2010/wordprocessingDrawing" xmlns:wp="http://schemas.openxmlformats.org/drawingml/2006/wordprocessingDrawing" xmlns:w10="urn:schemas-microsoft-com:office:word" xmlns:w="http://schemas.openxmlformats.org/wordprocessingml/2006/main" xmlns:w14="http://schemas.microsoft.com/office/word/2010/wordml" xmlns:w15="http://schemas.microsoft.com/office/word/2012/wordml" xmlns:w16cex="http://schemas.microsoft.com/office/word/2018/wordml/cex" xmlns:w16cid="http://schemas.microsoft.com/office/word/2016/wordml/cid" xmlns:w16="http://schemas.microsoft.com/office/word/2018/wordml" xmlns:w16se="http://schemas.microsoft.com/office/word/2015/wordml/symex" xmlns:wpg="http://schemas.microsoft.com/office/word/2010/wordprocessingGroup" xmlns:wpi="http://schemas.microsoft.com/office/word/2010/wordprocessingInk" xmlns:wne="http://schemas.microsoft.com/office/word/2006/wordml" xmlns:wps="http://schemas.microsoft.com/office/word/2010/wordprocessingShape" mc:Ignorable="w14 w15 w16se w16cid w16 w16cex wp14">
+<w:ftr xmlns:wpc="http://schemas.microsoft.com/office/word/2010/wordprocessingCanvas" xmlns:mc="http://schemas.openxmlformats.org/markup-compatibility/2006" xmlns:o="urn:schemas-microsoft-com:office:office" xmlns:r="http://schemas.openxmlformats.org/officeDocument/2006/relationships" xmlns:m="http://schemas.openxmlformats.org/officeDocument/2006/math" xmlns:v="urn:schemas-microsoft-com:vml" xmlns:wp14="http://schemas.microsoft.com/office/word/2010/wordprocessingDrawing" xmlns:wp="http://schemas.openxmlformats.org/drawingml/2006/wordprocessingDrawing" xmlns:w10="urn:schemas-microsoft-com:office:word" xmlns:w="http://schemas.openxmlformats.org/wordprocessingml/2006/main" xmlns:w14="http://schemas.microsoft.com/office/word/2010/wordml" xmlns:w15="http://schemas.microsoft.com/office/word/2012/wordml" xmlns:wpg="http://schemas.microsoft.com/office/word/2010/wordprocessingGroup" xmlns:wpi="http://schemas.microsoft.com/office/word/2010/wordprocessingInk" xmlns:wne="http://schemas.microsoft.com/office/word/2006/wordml" xmlns:wps="http://schemas.microsoft.com/office/word/2010/wordprocessingShape" mc:Ignorable="w14 w15 wp14">
   <w:p>
     <w:pPr>
       <w:pStyle w:val="Footer"/>
@@ -2103,6 +2113,39 @@
       <w:rPr>
         <w:sz w:val="16"/>
       </w:rPr>
+      <w:t>$</w:t>
+    </w:r>
+    <w:r>
+      <w:rPr>
+        <w:sz w:val="16"/>
+      </w:rPr>
+      <w:t>{</w:t>
+    </w:r>
+    <w:proofErr w:type="spellStart"/>
+    <w:r>
+      <w:rPr>
+        <w:sz w:val="16"/>
+      </w:rPr>
+      <w:t>date_agreement</w:t>
+    </w:r>
+    <w:proofErr w:type="spellEnd"/>
+    <w:r>
+      <w:rPr>
+        <w:sz w:val="16"/>
+      </w:rPr>
+      <w:t>}</w:t>
+    </w:r>
+    <w:r>
+      <w:rPr>
+        <w:sz w:val="16"/>
+      </w:rPr>
+      <w:tab/>
+    </w:r>
+    <w:r>
+      <w:rPr>
+        <w:sz w:val="16"/>
+      </w:rPr>
+      <w:tab/>
       <w:t>${</w:t>
     </w:r>
     <w:proofErr w:type="spellStart"/>
@@ -2110,65 +2153,7 @@
       <w:rPr>
         <w:sz w:val="16"/>
       </w:rPr>
-      <w:t>attend_date</w:t>
-    </w:r>
-    <w:proofErr w:type="spellEnd"/>
-    <w:r>
-      <w:rPr>
-        <w:sz w:val="16"/>
-      </w:rPr>
-      <w:t>}</w:t>
-    </w:r>
-    <w:r>
-      <w:rPr>
-        <w:sz w:val="16"/>
-      </w:rPr>
-      <w:tab/>
-    </w:r>
-    <w:r>
-      <w:rPr>
-        <w:sz w:val="16"/>
-      </w:rPr>
-      <w:tab/>
-    </w:r>
-    <w:r>
-      <w:rPr>
-        <w:sz w:val="16"/>
-      </w:rPr>
-      <w:t>${</w:t>
-    </w:r>
-    <w:proofErr w:type="spellStart"/>
-    <w:r>
-      <w:rPr>
-        <w:sz w:val="16"/>
-      </w:rPr>
       <w:t>letter_date</w:t>
-    </w:r>
-    <w:proofErr w:type="spellEnd"/>
-    <w:r>
-      <w:rPr>
-        <w:sz w:val="16"/>
-      </w:rPr>
-      <w:t>}</w:t>
-    </w:r>
-    <w:r>
-      <w:rPr>
-        <w:sz w:val="16"/>
-      </w:rPr>
-      <w:t xml:space="preserve">          </w:t>
-    </w:r>
-    <w:r>
-      <w:rPr>
-        <w:sz w:val="16"/>
-      </w:rPr>
-      <w:t>${</w:t>
-    </w:r>
-    <w:proofErr w:type="spellStart"/>
-    <w:r>
-      <w:rPr>
-        <w:sz w:val="16"/>
-      </w:rPr>
-      <w:t>letter_time</w:t>
     </w:r>
     <w:proofErr w:type="spellEnd"/>
     <w:r>
@@ -2182,7 +2167,7 @@
 </file>
 
 <file path=word/footer3.xml><?xml version="1.0" encoding="utf-8"?>
-<w:ftr xmlns:wpc="http://schemas.microsoft.com/office/word/2010/wordprocessingCanvas" xmlns:cx="http://schemas.microsoft.com/office/drawing/2014/chartex" xmlns:cx1="http://schemas.microsoft.com/office/drawing/2015/9/8/chartex" xmlns:cx2="http://schemas.microsoft.com/office/drawing/2015/10/21/chartex" xmlns:cx3="http://schemas.microsoft.com/office/drawing/2016/5/9/chartex" xmlns:cx4="http://schemas.microsoft.com/office/drawing/2016/5/10/chartex" xmlns:cx5="http://schemas.microsoft.com/office/drawing/2016/5/11/chartex" xmlns:cx6="http://schemas.microsoft.com/office/drawing/2016/5/12/chartex" xmlns:cx7="http://schemas.microsoft.com/office/drawing/2016/5/13/chartex" xmlns:cx8="http://schemas.microsoft.com/office/drawing/2016/5/14/chartex" xmlns:mc="http://schemas.openxmlformats.org/markup-compatibility/2006" xmlns:aink="http://schemas.microsoft.com/office/drawing/2016/ink" xmlns:am3d="http://schemas.microsoft.com/office/drawing/2017/model3d" xmlns:o="urn:schemas-microsoft-com:office:office" xmlns:r="http://schemas.openxmlformats.org/officeDocument/2006/relationships" xmlns:m="http://schemas.openxmlformats.org/officeDocument/2006/math" xmlns:v="urn:schemas-microsoft-com:vml" xmlns:wp14="http://schemas.microsoft.com/office/word/2010/wordprocessingDrawing" xmlns:wp="http://schemas.openxmlformats.org/drawingml/2006/wordprocessingDrawing" xmlns:w10="urn:schemas-microsoft-com:office:word" xmlns:w="http://schemas.openxmlformats.org/wordprocessingml/2006/main" xmlns:w14="http://schemas.microsoft.com/office/word/2010/wordml" xmlns:w15="http://schemas.microsoft.com/office/word/2012/wordml" xmlns:w16cex="http://schemas.microsoft.com/office/word/2018/wordml/cex" xmlns:w16cid="http://schemas.microsoft.com/office/word/2016/wordml/cid" xmlns:w16="http://schemas.microsoft.com/office/word/2018/wordml" xmlns:w16se="http://schemas.microsoft.com/office/word/2015/wordml/symex" xmlns:wpg="http://schemas.microsoft.com/office/word/2010/wordprocessingGroup" xmlns:wpi="http://schemas.microsoft.com/office/word/2010/wordprocessingInk" xmlns:wne="http://schemas.microsoft.com/office/word/2006/wordml" xmlns:wps="http://schemas.microsoft.com/office/word/2010/wordprocessingShape" mc:Ignorable="w14 w15 w16se w16cid w16 w16cex wp14">
+<w:ftr xmlns:wpc="http://schemas.microsoft.com/office/word/2010/wordprocessingCanvas" xmlns:mc="http://schemas.openxmlformats.org/markup-compatibility/2006" xmlns:o="urn:schemas-microsoft-com:office:office" xmlns:r="http://schemas.openxmlformats.org/officeDocument/2006/relationships" xmlns:m="http://schemas.openxmlformats.org/officeDocument/2006/math" xmlns:v="urn:schemas-microsoft-com:vml" xmlns:wp14="http://schemas.microsoft.com/office/word/2010/wordprocessingDrawing" xmlns:wp="http://schemas.openxmlformats.org/drawingml/2006/wordprocessingDrawing" xmlns:w10="urn:schemas-microsoft-com:office:word" xmlns:w="http://schemas.openxmlformats.org/wordprocessingml/2006/main" xmlns:w14="http://schemas.microsoft.com/office/word/2010/wordml" xmlns:w15="http://schemas.microsoft.com/office/word/2012/wordml" xmlns:wpg="http://schemas.microsoft.com/office/word/2010/wordprocessingGroup" xmlns:wpi="http://schemas.microsoft.com/office/word/2010/wordprocessingInk" xmlns:wne="http://schemas.microsoft.com/office/word/2006/wordml" xmlns:wps="http://schemas.microsoft.com/office/word/2010/wordprocessingShape" mc:Ignorable="w14 w15 wp14">
   <w:p>
     <w:pPr>
       <w:pStyle w:val="Header"/>
@@ -2282,7 +2267,7 @@
 </file>
 
 <file path=word/footnotes.xml><?xml version="1.0" encoding="utf-8"?>
-<w:footnotes xmlns:wpc="http://schemas.microsoft.com/office/word/2010/wordprocessingCanvas" xmlns:cx="http://schemas.microsoft.com/office/drawing/2014/chartex" xmlns:cx1="http://schemas.microsoft.com/office/drawing/2015/9/8/chartex" xmlns:cx2="http://schemas.microsoft.com/office/drawing/2015/10/21/chartex" xmlns:cx3="http://schemas.microsoft.com/office/drawing/2016/5/9/chartex" xmlns:cx4="http://schemas.microsoft.com/office/drawing/2016/5/10/chartex" xmlns:cx5="http://schemas.microsoft.com/office/drawing/2016/5/11/chartex" xmlns:cx6="http://schemas.microsoft.com/office/drawing/2016/5/12/chartex" xmlns:cx7="http://schemas.microsoft.com/office/drawing/2016/5/13/chartex" xmlns:cx8="http://schemas.microsoft.com/office/drawing/2016/5/14/chartex" xmlns:mc="http://schemas.openxmlformats.org/markup-compatibility/2006" xmlns:aink="http://schemas.microsoft.com/office/drawing/2016/ink" xmlns:am3d="http://schemas.microsoft.com/office/drawing/2017/model3d" xmlns:o="urn:schemas-microsoft-com:office:office" xmlns:r="http://schemas.openxmlformats.org/officeDocument/2006/relationships" xmlns:m="http://schemas.openxmlformats.org/officeDocument/2006/math" xmlns:v="urn:schemas-microsoft-com:vml" xmlns:wp14="http://schemas.microsoft.com/office/word/2010/wordprocessingDrawing" xmlns:wp="http://schemas.openxmlformats.org/drawingml/2006/wordprocessingDrawing" xmlns:w10="urn:schemas-microsoft-com:office:word" xmlns:w="http://schemas.openxmlformats.org/wordprocessingml/2006/main" xmlns:w14="http://schemas.microsoft.com/office/word/2010/wordml" xmlns:w15="http://schemas.microsoft.com/office/word/2012/wordml" xmlns:w16cex="http://schemas.microsoft.com/office/word/2018/wordml/cex" xmlns:w16cid="http://schemas.microsoft.com/office/word/2016/wordml/cid" xmlns:w16="http://schemas.microsoft.com/office/word/2018/wordml" xmlns:w16se="http://schemas.microsoft.com/office/word/2015/wordml/symex" xmlns:wpg="http://schemas.microsoft.com/office/word/2010/wordprocessingGroup" xmlns:wpi="http://schemas.microsoft.com/office/word/2010/wordprocessingInk" xmlns:wne="http://schemas.microsoft.com/office/word/2006/wordml" xmlns:wps="http://schemas.microsoft.com/office/word/2010/wordprocessingShape" mc:Ignorable="w14 w15 w16se w16cid w16 w16cex wp14">
+<w:footnotes xmlns:wpc="http://schemas.microsoft.com/office/word/2010/wordprocessingCanvas" xmlns:mc="http://schemas.openxmlformats.org/markup-compatibility/2006" xmlns:o="urn:schemas-microsoft-com:office:office" xmlns:r="http://schemas.openxmlformats.org/officeDocument/2006/relationships" xmlns:m="http://schemas.openxmlformats.org/officeDocument/2006/math" xmlns:v="urn:schemas-microsoft-com:vml" xmlns:wp14="http://schemas.microsoft.com/office/word/2010/wordprocessingDrawing" xmlns:wp="http://schemas.openxmlformats.org/drawingml/2006/wordprocessingDrawing" xmlns:w10="urn:schemas-microsoft-com:office:word" xmlns:w="http://schemas.openxmlformats.org/wordprocessingml/2006/main" xmlns:w14="http://schemas.microsoft.com/office/word/2010/wordml" xmlns:w15="http://schemas.microsoft.com/office/word/2012/wordml" xmlns:wpg="http://schemas.microsoft.com/office/word/2010/wordprocessingGroup" xmlns:wpi="http://schemas.microsoft.com/office/word/2010/wordprocessingInk" xmlns:wne="http://schemas.microsoft.com/office/word/2006/wordml" xmlns:wps="http://schemas.microsoft.com/office/word/2010/wordprocessingShape" mc:Ignorable="w14 w15 wp14">
   <w:footnote w:type="separator" w:id="-1">
     <w:p>
       <w:r>
@@ -2300,38 +2285,8 @@
 </w:footnotes>
 </file>
 
-<file path=word/header1.xml><?xml version="1.0" encoding="utf-8"?>
-<w:hdr xmlns:wpc="http://schemas.microsoft.com/office/word/2010/wordprocessingCanvas" xmlns:cx="http://schemas.microsoft.com/office/drawing/2014/chartex" xmlns:cx1="http://schemas.microsoft.com/office/drawing/2015/9/8/chartex" xmlns:cx2="http://schemas.microsoft.com/office/drawing/2015/10/21/chartex" xmlns:cx3="http://schemas.microsoft.com/office/drawing/2016/5/9/chartex" xmlns:cx4="http://schemas.microsoft.com/office/drawing/2016/5/10/chartex" xmlns:cx5="http://schemas.microsoft.com/office/drawing/2016/5/11/chartex" xmlns:cx6="http://schemas.microsoft.com/office/drawing/2016/5/12/chartex" xmlns:cx7="http://schemas.microsoft.com/office/drawing/2016/5/13/chartex" xmlns:cx8="http://schemas.microsoft.com/office/drawing/2016/5/14/chartex" xmlns:mc="http://schemas.openxmlformats.org/markup-compatibility/2006" xmlns:aink="http://schemas.microsoft.com/office/drawing/2016/ink" xmlns:am3d="http://schemas.microsoft.com/office/drawing/2017/model3d" xmlns:o="urn:schemas-microsoft-com:office:office" xmlns:r="http://schemas.openxmlformats.org/officeDocument/2006/relationships" xmlns:m="http://schemas.openxmlformats.org/officeDocument/2006/math" xmlns:v="urn:schemas-microsoft-com:vml" xmlns:wp14="http://schemas.microsoft.com/office/word/2010/wordprocessingDrawing" xmlns:wp="http://schemas.openxmlformats.org/drawingml/2006/wordprocessingDrawing" xmlns:w10="urn:schemas-microsoft-com:office:word" xmlns:w="http://schemas.openxmlformats.org/wordprocessingml/2006/main" xmlns:w14="http://schemas.microsoft.com/office/word/2010/wordml" xmlns:w15="http://schemas.microsoft.com/office/word/2012/wordml" xmlns:w16cex="http://schemas.microsoft.com/office/word/2018/wordml/cex" xmlns:w16cid="http://schemas.microsoft.com/office/word/2016/wordml/cid" xmlns:w16="http://schemas.microsoft.com/office/word/2018/wordml" xmlns:w16se="http://schemas.microsoft.com/office/word/2015/wordml/symex" xmlns:wpg="http://schemas.microsoft.com/office/word/2010/wordprocessingGroup" xmlns:wpi="http://schemas.microsoft.com/office/word/2010/wordprocessingInk" xmlns:wne="http://schemas.microsoft.com/office/word/2006/wordml" xmlns:wps="http://schemas.microsoft.com/office/word/2010/wordprocessingShape" mc:Ignorable="w14 w15 w16se w16cid w16 w16cex wp14">
-  <w:p>
-    <w:pPr>
-      <w:pStyle w:val="Header"/>
-    </w:pPr>
-  </w:p>
-</w:hdr>
-</file>
-
-<file path=word/header2.xml><?xml version="1.0" encoding="utf-8"?>
-<w:hdr xmlns:wpc="http://schemas.microsoft.com/office/word/2010/wordprocessingCanvas" xmlns:cx="http://schemas.microsoft.com/office/drawing/2014/chartex" xmlns:cx1="http://schemas.microsoft.com/office/drawing/2015/9/8/chartex" xmlns:cx2="http://schemas.microsoft.com/office/drawing/2015/10/21/chartex" xmlns:cx3="http://schemas.microsoft.com/office/drawing/2016/5/9/chartex" xmlns:cx4="http://schemas.microsoft.com/office/drawing/2016/5/10/chartex" xmlns:cx5="http://schemas.microsoft.com/office/drawing/2016/5/11/chartex" xmlns:cx6="http://schemas.microsoft.com/office/drawing/2016/5/12/chartex" xmlns:cx7="http://schemas.microsoft.com/office/drawing/2016/5/13/chartex" xmlns:cx8="http://schemas.microsoft.com/office/drawing/2016/5/14/chartex" xmlns:mc="http://schemas.openxmlformats.org/markup-compatibility/2006" xmlns:aink="http://schemas.microsoft.com/office/drawing/2016/ink" xmlns:am3d="http://schemas.microsoft.com/office/drawing/2017/model3d" xmlns:o="urn:schemas-microsoft-com:office:office" xmlns:r="http://schemas.openxmlformats.org/officeDocument/2006/relationships" xmlns:m="http://schemas.openxmlformats.org/officeDocument/2006/math" xmlns:v="urn:schemas-microsoft-com:vml" xmlns:wp14="http://schemas.microsoft.com/office/word/2010/wordprocessingDrawing" xmlns:wp="http://schemas.openxmlformats.org/drawingml/2006/wordprocessingDrawing" xmlns:w10="urn:schemas-microsoft-com:office:word" xmlns:w="http://schemas.openxmlformats.org/wordprocessingml/2006/main" xmlns:w14="http://schemas.microsoft.com/office/word/2010/wordml" xmlns:w15="http://schemas.microsoft.com/office/word/2012/wordml" xmlns:w16cex="http://schemas.microsoft.com/office/word/2018/wordml/cex" xmlns:w16cid="http://schemas.microsoft.com/office/word/2016/wordml/cid" xmlns:w16="http://schemas.microsoft.com/office/word/2018/wordml" xmlns:w16se="http://schemas.microsoft.com/office/word/2015/wordml/symex" xmlns:wpg="http://schemas.microsoft.com/office/word/2010/wordprocessingGroup" xmlns:wpi="http://schemas.microsoft.com/office/word/2010/wordprocessingInk" xmlns:wne="http://schemas.microsoft.com/office/word/2006/wordml" xmlns:wps="http://schemas.microsoft.com/office/word/2010/wordprocessingShape" mc:Ignorable="w14 w15 w16se w16cid w16 w16cex wp14">
-  <w:p>
-    <w:pPr>
-      <w:pStyle w:val="Header"/>
-    </w:pPr>
-  </w:p>
-</w:hdr>
-</file>
-
-<file path=word/header3.xml><?xml version="1.0" encoding="utf-8"?>
-<w:hdr xmlns:wpc="http://schemas.microsoft.com/office/word/2010/wordprocessingCanvas" xmlns:cx="http://schemas.microsoft.com/office/drawing/2014/chartex" xmlns:cx1="http://schemas.microsoft.com/office/drawing/2015/9/8/chartex" xmlns:cx2="http://schemas.microsoft.com/office/drawing/2015/10/21/chartex" xmlns:cx3="http://schemas.microsoft.com/office/drawing/2016/5/9/chartex" xmlns:cx4="http://schemas.microsoft.com/office/drawing/2016/5/10/chartex" xmlns:cx5="http://schemas.microsoft.com/office/drawing/2016/5/11/chartex" xmlns:cx6="http://schemas.microsoft.com/office/drawing/2016/5/12/chartex" xmlns:cx7="http://schemas.microsoft.com/office/drawing/2016/5/13/chartex" xmlns:cx8="http://schemas.microsoft.com/office/drawing/2016/5/14/chartex" xmlns:mc="http://schemas.openxmlformats.org/markup-compatibility/2006" xmlns:aink="http://schemas.microsoft.com/office/drawing/2016/ink" xmlns:am3d="http://schemas.microsoft.com/office/drawing/2017/model3d" xmlns:o="urn:schemas-microsoft-com:office:office" xmlns:r="http://schemas.openxmlformats.org/officeDocument/2006/relationships" xmlns:m="http://schemas.openxmlformats.org/officeDocument/2006/math" xmlns:v="urn:schemas-microsoft-com:vml" xmlns:wp14="http://schemas.microsoft.com/office/word/2010/wordprocessingDrawing" xmlns:wp="http://schemas.openxmlformats.org/drawingml/2006/wordprocessingDrawing" xmlns:w10="urn:schemas-microsoft-com:office:word" xmlns:w="http://schemas.openxmlformats.org/wordprocessingml/2006/main" xmlns:w14="http://schemas.microsoft.com/office/word/2010/wordml" xmlns:w15="http://schemas.microsoft.com/office/word/2012/wordml" xmlns:w16cex="http://schemas.microsoft.com/office/word/2018/wordml/cex" xmlns:w16cid="http://schemas.microsoft.com/office/word/2016/wordml/cid" xmlns:w16="http://schemas.microsoft.com/office/word/2018/wordml" xmlns:w16se="http://schemas.microsoft.com/office/word/2015/wordml/symex" xmlns:wpg="http://schemas.microsoft.com/office/word/2010/wordprocessingGroup" xmlns:wpi="http://schemas.microsoft.com/office/word/2010/wordprocessingInk" xmlns:wne="http://schemas.microsoft.com/office/word/2006/wordml" xmlns:wps="http://schemas.microsoft.com/office/word/2010/wordprocessingShape" mc:Ignorable="w14 w15 w16se w16cid w16 w16cex wp14">
-  <w:p>
-    <w:pPr>
-      <w:pStyle w:val="Header"/>
-    </w:pPr>
-  </w:p>
-</w:hdr>
-</file>
-
 <file path=word/numbering.xml><?xml version="1.0" encoding="utf-8"?>
-<w:numbering xmlns:wpc="http://schemas.microsoft.com/office/word/2010/wordprocessingCanvas" xmlns:cx="http://schemas.microsoft.com/office/drawing/2014/chartex" xmlns:cx1="http://schemas.microsoft.com/office/drawing/2015/9/8/chartex" xmlns:cx2="http://schemas.microsoft.com/office/drawing/2015/10/21/chartex" xmlns:cx3="http://schemas.microsoft.com/office/drawing/2016/5/9/chartex" xmlns:cx4="http://schemas.microsoft.com/office/drawing/2016/5/10/chartex" xmlns:cx5="http://schemas.microsoft.com/office/drawing/2016/5/11/chartex" xmlns:cx6="http://schemas.microsoft.com/office/drawing/2016/5/12/chartex" xmlns:cx7="http://schemas.microsoft.com/office/drawing/2016/5/13/chartex" xmlns:cx8="http://schemas.microsoft.com/office/drawing/2016/5/14/chartex" xmlns:mc="http://schemas.openxmlformats.org/markup-compatibility/2006" xmlns:aink="http://schemas.microsoft.com/office/drawing/2016/ink" xmlns:am3d="http://schemas.microsoft.com/office/drawing/2017/model3d" xmlns:o="urn:schemas-microsoft-com:office:office" xmlns:r="http://schemas.openxmlformats.org/officeDocument/2006/relationships" xmlns:m="http://schemas.openxmlformats.org/officeDocument/2006/math" xmlns:v="urn:schemas-microsoft-com:vml" xmlns:wp14="http://schemas.microsoft.com/office/word/2010/wordprocessingDrawing" xmlns:wp="http://schemas.openxmlformats.org/drawingml/2006/wordprocessingDrawing" xmlns:w10="urn:schemas-microsoft-com:office:word" xmlns:w="http://schemas.openxmlformats.org/wordprocessingml/2006/main" xmlns:w14="http://schemas.microsoft.com/office/word/2010/wordml" xmlns:w15="http://schemas.microsoft.com/office/word/2012/wordml" xmlns:w16cex="http://schemas.microsoft.com/office/word/2018/wordml/cex" xmlns:w16cid="http://schemas.microsoft.com/office/word/2016/wordml/cid" xmlns:w16="http://schemas.microsoft.com/office/word/2018/wordml" xmlns:w16se="http://schemas.microsoft.com/office/word/2015/wordml/symex" xmlns:wpg="http://schemas.microsoft.com/office/word/2010/wordprocessingGroup" xmlns:wpi="http://schemas.microsoft.com/office/word/2010/wordprocessingInk" xmlns:wne="http://schemas.microsoft.com/office/word/2006/wordml" xmlns:wps="http://schemas.microsoft.com/office/word/2010/wordprocessingShape" mc:Ignorable="w14 w15 w16se w16cid w16 w16cex wp14">
+<w:numbering xmlns:wpc="http://schemas.microsoft.com/office/word/2010/wordprocessingCanvas" xmlns:mc="http://schemas.openxmlformats.org/markup-compatibility/2006" xmlns:o="urn:schemas-microsoft-com:office:office" xmlns:r="http://schemas.openxmlformats.org/officeDocument/2006/relationships" xmlns:m="http://schemas.openxmlformats.org/officeDocument/2006/math" xmlns:v="urn:schemas-microsoft-com:vml" xmlns:wp14="http://schemas.microsoft.com/office/word/2010/wordprocessingDrawing" xmlns:wp="http://schemas.openxmlformats.org/drawingml/2006/wordprocessingDrawing" xmlns:w10="urn:schemas-microsoft-com:office:word" xmlns:w="http://schemas.openxmlformats.org/wordprocessingml/2006/main" xmlns:w14="http://schemas.microsoft.com/office/word/2010/wordml" xmlns:w15="http://schemas.microsoft.com/office/word/2012/wordml" xmlns:wpg="http://schemas.microsoft.com/office/word/2010/wordprocessingGroup" xmlns:wpi="http://schemas.microsoft.com/office/word/2010/wordprocessingInk" xmlns:wne="http://schemas.microsoft.com/office/word/2006/wordml" xmlns:wps="http://schemas.microsoft.com/office/word/2010/wordprocessingShape" mc:Ignorable="w14 w15 wp14">
   <w:abstractNum w:abstractNumId="0" w15:restartNumberingAfterBreak="0">
     <w:nsid w:val="013C1A9D"/>
     <w:multiLevelType w:val="hybridMultilevel"/>
@@ -6214,7 +6169,7 @@
 </file>
 
 <file path=word/styles.xml><?xml version="1.0" encoding="utf-8"?>
-<w:styles xmlns:mc="http://schemas.openxmlformats.org/markup-compatibility/2006" xmlns:r="http://schemas.openxmlformats.org/officeDocument/2006/relationships" xmlns:w="http://schemas.openxmlformats.org/wordprocessingml/2006/main" xmlns:w14="http://schemas.microsoft.com/office/word/2010/wordml" xmlns:w15="http://schemas.microsoft.com/office/word/2012/wordml" xmlns:w16cex="http://schemas.microsoft.com/office/word/2018/wordml/cex" xmlns:w16cid="http://schemas.microsoft.com/office/word/2016/wordml/cid" xmlns:w16="http://schemas.microsoft.com/office/word/2018/wordml" xmlns:w16se="http://schemas.microsoft.com/office/word/2015/wordml/symex" mc:Ignorable="w14 w15 w16se w16cid w16 w16cex">
+<w:styles xmlns:mc="http://schemas.openxmlformats.org/markup-compatibility/2006" xmlns:r="http://schemas.openxmlformats.org/officeDocument/2006/relationships" xmlns:w="http://schemas.openxmlformats.org/wordprocessingml/2006/main" xmlns:w14="http://schemas.microsoft.com/office/word/2010/wordml" xmlns:w15="http://schemas.microsoft.com/office/word/2012/wordml" mc:Ignorable="w14 w15">
   <w:docDefaults>
     <w:rPrDefault>
       <w:rPr>
@@ -6224,7 +6179,7 @@
     </w:rPrDefault>
     <w:pPrDefault/>
   </w:docDefaults>
-  <w:latentStyles w:defLockedState="0" w:defUIPriority="0" w:defSemiHidden="0" w:defUnhideWhenUsed="0" w:defQFormat="0" w:count="376">
+  <w:latentStyles w:defLockedState="0" w:defUIPriority="0" w:defSemiHidden="0" w:defUnhideWhenUsed="0" w:defQFormat="0" w:count="371">
     <w:lsdException w:name="Normal" w:qFormat="1"/>
     <w:lsdException w:name="heading 1" w:qFormat="1"/>
     <w:lsdException w:name="heading 2" w:semiHidden="1" w:unhideWhenUsed="1" w:qFormat="1"/>
@@ -6507,11 +6462,6 @@
     <w:lsdException w:name="List Table 5 Dark Accent 6" w:uiPriority="50"/>
     <w:lsdException w:name="List Table 6 Colorful Accent 6" w:uiPriority="51"/>
     <w:lsdException w:name="List Table 7 Colorful Accent 6" w:uiPriority="52"/>
-    <w:lsdException w:name="Mention" w:semiHidden="1" w:uiPriority="99" w:unhideWhenUsed="1"/>
-    <w:lsdException w:name="Smart Hyperlink" w:semiHidden="1" w:uiPriority="99" w:unhideWhenUsed="1"/>
-    <w:lsdException w:name="Hashtag" w:semiHidden="1" w:uiPriority="99" w:unhideWhenUsed="1"/>
-    <w:lsdException w:name="Unresolved Mention" w:semiHidden="1" w:uiPriority="99" w:unhideWhenUsed="1"/>
-    <w:lsdException w:name="Smart Link" w:semiHidden="1" w:uiPriority="99" w:unhideWhenUsed="1"/>
   </w:latentStyles>
   <w:style w:type="paragraph" w:default="1" w:styleId="Normal">
     <w:name w:val="Normal"/>
@@ -7068,7 +7018,7 @@
 </file>
 
 <file path=customXml/itemProps1.xml><?xml version="1.0" encoding="utf-8"?>
-<ds:datastoreItem xmlns:ds="http://schemas.openxmlformats.org/officeDocument/2006/customXml" ds:itemID="{8B085317-1AA1-4C1E-A91A-4E4368AF2AE4}">
+<ds:datastoreItem xmlns:ds="http://schemas.openxmlformats.org/officeDocument/2006/customXml" ds:itemID="{69284C22-780D-427E-BDE4-5BEB83B20C81}">
   <ds:schemaRefs>
     <ds:schemaRef ds:uri="http://schemas.openxmlformats.org/officeDocument/2006/bibliography"/>
   </ds:schemaRefs>
